--- a/Microservices.docx
+++ b/Microservices.docx
@@ -484,10 +484,7 @@
           </w:tcPr>
           <w:p>
             <w:r>
-              <w:t>M</w:t>
-            </w:r>
-            <w:r>
-              <w:t>edium</w:t>
+              <w:t>Medium</w:t>
             </w:r>
           </w:p>
         </w:tc>
@@ -529,10 +526,7 @@
           </w:tcPr>
           <w:p>
             <w:r>
-              <w:t>M</w:t>
-            </w:r>
-            <w:r>
-              <w:t>edium</w:t>
+              <w:t>Medium</w:t>
             </w:r>
           </w:p>
         </w:tc>
@@ -574,10 +568,7 @@
           </w:tcPr>
           <w:p>
             <w:r>
-              <w:t>M</w:t>
-            </w:r>
-            <w:r>
-              <w:t>edium</w:t>
+              <w:t>Medium</w:t>
             </w:r>
           </w:p>
         </w:tc>
@@ -620,10 +611,7 @@
           </w:tcPr>
           <w:p>
             <w:r>
-              <w:t>M</w:t>
-            </w:r>
-            <w:r>
-              <w:t>edium</w:t>
+              <w:t>Medium</w:t>
             </w:r>
           </w:p>
         </w:tc>
@@ -665,10 +653,7 @@
           </w:tcPr>
           <w:p>
             <w:r>
-              <w:t>M</w:t>
-            </w:r>
-            <w:r>
-              <w:t>edium</w:t>
+              <w:t>Medium</w:t>
             </w:r>
           </w:p>
         </w:tc>
@@ -685,6 +670,61 @@
       </w:tr>
     </w:tbl>
     <w:p/>
+    <w:p/>
+    <w:p>
+      <w:pPr>
+        <w:jc w:val="center"/>
+        <w:rPr>
+          <w:b/>
+          <w:bCs/>
+        </w:rPr>
+      </w:pPr>
+      <w:r>
+        <w:rPr>
+          <w:b/>
+          <w:bCs/>
+        </w:rPr>
+        <w:t>Docker</w:t>
+      </w:r>
+    </w:p>
+    <w:p>
+      <w:r>
+        <w:t>mvn spring-boot:build-image</w:t>
+      </w:r>
+    </w:p>
+    <w:p>
+      <w:r>
+        <w:t>docker</w:t>
+      </w:r>
+      <w:r>
+        <w:t xml:space="preserve"> run -d -p 8081:8080 reposityory_name:tag_name</w:t>
+      </w:r>
+    </w:p>
+    <w:p>
+      <w:r>
+        <w:t>docker ps</w:t>
+      </w:r>
+    </w:p>
+    <w:p>
+      <w:r>
+        <w:t>docker images</w:t>
+      </w:r>
+    </w:p>
+    <w:p>
+      <w:r>
+        <w:t>docker image push docker.io/reposityory_name/tag_name</w:t>
+      </w:r>
+    </w:p>
+    <w:p>
+      <w:r>
+        <w:t>docker compose up -d</w:t>
+      </w:r>
+    </w:p>
+    <w:p>
+      <w:r>
+        <w:t>docker compose down</w:t>
+      </w:r>
+    </w:p>
     <w:sectPr>
       <w:pgSz w:w="12240" w:h="15840"/>
       <w:pgMar w:top="1440" w:right="1440" w:bottom="1440" w:left="1440" w:header="720" w:footer="720" w:gutter="0"/>
@@ -1618,6 +1658,7 @@
   <w:style w:type="character" w:default="1" w:styleId="DefaultParagraphFont">
     <w:name w:val="Default Paragraph Font"/>
     <w:uiPriority w:val="1"/>
+    <w:semiHidden/>
     <w:unhideWhenUsed/>
   </w:style>
   <w:style w:type="table" w:default="1" w:styleId="TableNormal">

--- a/Microservices.docx
+++ b/Microservices.docx
@@ -685,6 +685,11 @@
           <w:bCs/>
         </w:rPr>
         <w:t>Docker</w:t>
+      </w:r>
+    </w:p>
+    <w:p>
+      <w:r>
+        <w:t xml:space="preserve"> docker build . -t docker_account_username/name:tag_name</w:t>
       </w:r>
     </w:p>
     <w:p>

--- a/Microservices.docx
+++ b/Microservices.docx
@@ -1,8 +1,103 @@
 
 <file path=word/document.xml><?xml version="1.0" encoding="utf-8"?>
-<w:document xmlns:wpc="http://schemas.microsoft.com/office/word/2010/wordprocessingCanvas" xmlns:cx="http://schemas.microsoft.com/office/drawing/2014/chartex" xmlns:cx1="http://schemas.microsoft.com/office/drawing/2015/9/8/chartex" xmlns:cx2="http://schemas.microsoft.com/office/drawing/2015/10/21/chartex" xmlns:cx3="http://schemas.microsoft.com/office/drawing/2016/5/9/chartex" xmlns:cx4="http://schemas.microsoft.com/office/drawing/2016/5/10/chartex" xmlns:cx5="http://schemas.microsoft.com/office/drawing/2016/5/11/chartex" xmlns:cx6="http://schemas.microsoft.com/office/drawing/2016/5/12/chartex" xmlns:cx7="http://schemas.microsoft.com/office/drawing/2016/5/13/chartex" xmlns:cx8="http://schemas.microsoft.com/office/drawing/2016/5/14/chartex" xmlns:mc="http://schemas.openxmlformats.org/markup-compatibility/2006" xmlns:aink="http://schemas.microsoft.com/office/drawing/2016/ink" xmlns:am3d="http://schemas.microsoft.com/office/drawing/2017/model3d" xmlns:o="urn:schemas-microsoft-com:office:office" xmlns:oel="http://schemas.microsoft.com/office/2019/extlst" xmlns:r="http://schemas.openxmlformats.org/officeDocument/2006/relationships" xmlns:m="http://schemas.openxmlformats.org/officeDocument/2006/math" xmlns:v="urn:schemas-microsoft-com:vml" xmlns:wp14="http://schemas.microsoft.com/office/word/2010/wordprocessingDrawing" xmlns:wp="http://schemas.openxmlformats.org/drawingml/2006/wordprocessingDrawing" xmlns:w10="urn:schemas-microsoft-com:office:word" xmlns:w="http://schemas.openxmlformats.org/wordprocessingml/2006/main" xmlns:w14="http://schemas.microsoft.com/office/word/2010/wordml" xmlns:w15="http://schemas.microsoft.com/office/word/2012/wordml" xmlns:w16cex="http://schemas.microsoft.com/office/word/2018/wordml/cex" xmlns:w16cid="http://schemas.microsoft.com/office/word/2016/wordml/cid" xmlns:w16="http://schemas.microsoft.com/office/word/2018/wordml" xmlns:w16sdtdh="http://schemas.microsoft.com/office/word/2020/wordml/sdtdatahash" xmlns:w16se="http://schemas.microsoft.com/office/word/2015/wordml/symex" xmlns:wpg="http://schemas.microsoft.com/office/word/2010/wordprocessingGroup" xmlns:wpi="http://schemas.microsoft.com/office/word/2010/wordprocessingInk" xmlns:wne="http://schemas.microsoft.com/office/word/2006/wordml" xmlns:wps="http://schemas.microsoft.com/office/word/2010/wordprocessingShape" mc:Ignorable="w14 w15 w16se w16cid w16 w16cex w16sdtdh wp14">
+<w:document xmlns:wpc="http://schemas.microsoft.com/office/word/2010/wordprocessingCanvas" xmlns:cx="http://schemas.microsoft.com/office/drawing/2014/chartex" xmlns:cx1="http://schemas.microsoft.com/office/drawing/2015/9/8/chartex" xmlns:cx2="http://schemas.microsoft.com/office/drawing/2015/10/21/chartex" xmlns:cx3="http://schemas.microsoft.com/office/drawing/2016/5/9/chartex" xmlns:cx4="http://schemas.microsoft.com/office/drawing/2016/5/10/chartex" xmlns:cx5="http://schemas.microsoft.com/office/drawing/2016/5/11/chartex" xmlns:cx6="http://schemas.microsoft.com/office/drawing/2016/5/12/chartex" xmlns:cx7="http://schemas.microsoft.com/office/drawing/2016/5/13/chartex" xmlns:cx8="http://schemas.microsoft.com/office/drawing/2016/5/14/chartex" xmlns:mc="http://schemas.openxmlformats.org/markup-compatibility/2006" xmlns:aink="http://schemas.microsoft.com/office/drawing/2016/ink" xmlns:am3d="http://schemas.microsoft.com/office/drawing/2017/model3d" xmlns:o="urn:schemas-microsoft-com:office:office" xmlns:oel="http://schemas.microsoft.com/office/2019/extlst" xmlns:r="http://schemas.openxmlformats.org/officeDocument/2006/relationships" xmlns:m="http://schemas.openxmlformats.org/officeDocument/2006/math" xmlns:v="urn:schemas-microsoft-com:vml" xmlns:wp14="http://schemas.microsoft.com/office/word/2010/wordprocessingDrawing" xmlns:wp="http://schemas.openxmlformats.org/drawingml/2006/wordprocessingDrawing" xmlns:w10="urn:schemas-microsoft-com:office:word" xmlns:w="http://schemas.openxmlformats.org/wordprocessingml/2006/main" xmlns:w14="http://schemas.microsoft.com/office/word/2010/wordml" xmlns:w15="http://schemas.microsoft.com/office/word/2012/wordml" xmlns:w16cex="http://schemas.microsoft.com/office/word/2018/wordml/cex" xmlns:w16cid="http://schemas.microsoft.com/office/word/2016/wordml/cid" xmlns:w16="http://schemas.microsoft.com/office/word/2018/wordml" xmlns:w16du="http://schemas.microsoft.com/office/word/2023/wordml/word16du" xmlns:w16sdtdh="http://schemas.microsoft.com/office/word/2020/wordml/sdtdatahash" xmlns:w16se="http://schemas.microsoft.com/office/word/2015/wordml/symex" xmlns:wpg="http://schemas.microsoft.com/office/word/2010/wordprocessingGroup" xmlns:wpi="http://schemas.microsoft.com/office/word/2010/wordprocessingInk" xmlns:wne="http://schemas.microsoft.com/office/word/2006/wordml" xmlns:wps="http://schemas.microsoft.com/office/word/2010/wordprocessingShape" mc:Ignorable="w14 w15 w16se w16cid w16 w16cex w16sdtdh w16du wp14">
   <w:body>
     <w:p>
+      <w:pPr>
+        <w:jc w:val="center"/>
+        <w:rPr>
+          <w:b/>
+          <w:bCs/>
+        </w:rPr>
+      </w:pPr>
+      <w:r>
+        <w:rPr>
+          <w:b/>
+          <w:bCs/>
+        </w:rPr>
+        <w:t>Docker</w:t>
+      </w:r>
+    </w:p>
+    <w:p>
+      <w:r>
+        <w:t xml:space="preserve"> docker build . -t docker_account_username/name:tag_name</w:t>
+      </w:r>
+    </w:p>
+    <w:p>
+      <w:r>
+        <w:t>mvn spring-boot:build-image</w:t>
+      </w:r>
+    </w:p>
+    <w:p>
+      <w:r>
+        <w:t>docker</w:t>
+      </w:r>
+      <w:r>
+        <w:t xml:space="preserve"> run -d -p 8081:8080 reposityory_name:tag_name</w:t>
+      </w:r>
+    </w:p>
+    <w:p>
+      <w:r>
+        <w:t>docker ps</w:t>
+      </w:r>
+    </w:p>
+    <w:p>
+      <w:r>
+        <w:t>docker images</w:t>
+      </w:r>
+    </w:p>
+    <w:p>
+      <w:r>
+        <w:t>docker image push docker.io/reposityory_name/tag_name</w:t>
+      </w:r>
+    </w:p>
+    <w:p>
+      <w:r>
+        <w:t>docker compose up -d</w:t>
+      </w:r>
+    </w:p>
+    <w:p>
+      <w:r>
+        <w:t>docker compose down</w:t>
+      </w:r>
+    </w:p>
+    <w:p>
+      <w:r>
+        <w:t>docker run -p 3306:3306 –name db_name -e MYSQL_ROOT_PASSWORD=root -e MYSQL_DATABASE=accountsdb -d mysql</w:t>
+      </w:r>
+    </w:p>
+    <w:p>
+      <w:r>
+        <w:t>mvn compile jib:dockerBuild</w:t>
+      </w:r>
+      <w:r>
+        <w:t xml:space="preserve"> -&gt; it will generate new docker image</w:t>
+      </w:r>
+    </w:p>
+    <w:p>
+      <w:r>
+        <w:rPr>
+          <w:b/>
+          <w:bCs/>
+        </w:rPr>
+        <w:t>spring.sql.init.mode=always</w:t>
+      </w:r>
+      <w:r>
+        <w:t xml:space="preserve"> =&gt; it is used to execute the script automatically by using schema.sql file</w:t>
+      </w:r>
+    </w:p>
+    <w:p/>
+    <w:p/>
+    <w:p>
+      <w:pPr>
+        <w:rPr>
+          <w:rFonts w:ascii="Nunito" w:hAnsi="Nunito"/>
+          <w:color w:val="273239"/>
+          <w:spacing w:val="2"/>
+          <w:sz w:val="28"/>
+          <w:szCs w:val="28"/>
+        </w:rPr>
+      </w:pPr>
       <w:r>
         <w:t>What are microservices?</w:t>
       </w:r>
@@ -12,10 +107,7 @@
         <w:tab/>
       </w:r>
       <w:r>
-        <w:t xml:space="preserve">Microservices </w:t>
-      </w:r>
-      <w:r>
-        <w:t>is an approach to developing a single application as a suit of small services, each running in its own process and communicating with light weight mechanisms, built around business capabilities and independently deployable by fully automated deployment machinery.</w:t>
+        <w:t>Microservices is an architecture in which the application performs as a loosely coupled service that can be developed, deployed, and maintained independently. Each service in this architecture is called a Microservice.</w:t>
       </w:r>
     </w:p>
     <w:p>
@@ -138,6 +230,11 @@
     </w:p>
     <w:p/>
     <w:p>
+      <w:r>
+        <w:t xml:space="preserve"> </w:t>
+      </w:r>
+    </w:p>
+    <w:p>
       <w:pPr>
         <w:rPr>
           <w:b/>
@@ -154,6 +251,7 @@
     </w:p>
     <w:p>
       <w:r>
+        <w:lastRenderedPageBreak/>
         <w:t>What is monolithic?</w:t>
       </w:r>
     </w:p>
@@ -590,7 +688,6 @@
           </w:tcPr>
           <w:p>
             <w:r>
-              <w:lastRenderedPageBreak/>
               <w:t>Complexity &amp; Operational Overhead</w:t>
             </w:r>
           </w:p>
@@ -671,65 +768,6 @@
     </w:tbl>
     <w:p/>
     <w:p/>
-    <w:p>
-      <w:pPr>
-        <w:jc w:val="center"/>
-        <w:rPr>
-          <w:b/>
-          <w:bCs/>
-        </w:rPr>
-      </w:pPr>
-      <w:r>
-        <w:rPr>
-          <w:b/>
-          <w:bCs/>
-        </w:rPr>
-        <w:t>Docker</w:t>
-      </w:r>
-    </w:p>
-    <w:p>
-      <w:r>
-        <w:t xml:space="preserve"> docker build . -t docker_account_username/name:tag_name</w:t>
-      </w:r>
-    </w:p>
-    <w:p>
-      <w:r>
-        <w:t>mvn spring-boot:build-image</w:t>
-      </w:r>
-    </w:p>
-    <w:p>
-      <w:r>
-        <w:t>docker</w:t>
-      </w:r>
-      <w:r>
-        <w:t xml:space="preserve"> run -d -p 8081:8080 reposityory_name:tag_name</w:t>
-      </w:r>
-    </w:p>
-    <w:p>
-      <w:r>
-        <w:t>docker ps</w:t>
-      </w:r>
-    </w:p>
-    <w:p>
-      <w:r>
-        <w:t>docker images</w:t>
-      </w:r>
-    </w:p>
-    <w:p>
-      <w:r>
-        <w:t>docker image push docker.io/reposityory_name/tag_name</w:t>
-      </w:r>
-    </w:p>
-    <w:p>
-      <w:r>
-        <w:t>docker compose up -d</w:t>
-      </w:r>
-    </w:p>
-    <w:p>
-      <w:r>
-        <w:t>docker compose down</w:t>
-      </w:r>
-    </w:p>
     <w:sectPr>
       <w:pgSz w:w="12240" w:h="15840"/>
       <w:pgMar w:top="1440" w:right="1440" w:bottom="1440" w:left="1440" w:header="720" w:footer="720" w:gutter="0"/>
@@ -741,7 +779,7 @@
 </file>
 
 <file path=word/endnotes.xml><?xml version="1.0" encoding="utf-8"?>
-<w:endnotes xmlns:wpc="http://schemas.microsoft.com/office/word/2010/wordprocessingCanvas" xmlns:cx="http://schemas.microsoft.com/office/drawing/2014/chartex" xmlns:cx1="http://schemas.microsoft.com/office/drawing/2015/9/8/chartex" xmlns:cx2="http://schemas.microsoft.com/office/drawing/2015/10/21/chartex" xmlns:cx3="http://schemas.microsoft.com/office/drawing/2016/5/9/chartex" xmlns:cx4="http://schemas.microsoft.com/office/drawing/2016/5/10/chartex" xmlns:cx5="http://schemas.microsoft.com/office/drawing/2016/5/11/chartex" xmlns:cx6="http://schemas.microsoft.com/office/drawing/2016/5/12/chartex" xmlns:cx7="http://schemas.microsoft.com/office/drawing/2016/5/13/chartex" xmlns:cx8="http://schemas.microsoft.com/office/drawing/2016/5/14/chartex" xmlns:mc="http://schemas.openxmlformats.org/markup-compatibility/2006" xmlns:aink="http://schemas.microsoft.com/office/drawing/2016/ink" xmlns:am3d="http://schemas.microsoft.com/office/drawing/2017/model3d" xmlns:o="urn:schemas-microsoft-com:office:office" xmlns:oel="http://schemas.microsoft.com/office/2019/extlst" xmlns:r="http://schemas.openxmlformats.org/officeDocument/2006/relationships" xmlns:m="http://schemas.openxmlformats.org/officeDocument/2006/math" xmlns:v="urn:schemas-microsoft-com:vml" xmlns:wp14="http://schemas.microsoft.com/office/word/2010/wordprocessingDrawing" xmlns:wp="http://schemas.openxmlformats.org/drawingml/2006/wordprocessingDrawing" xmlns:w10="urn:schemas-microsoft-com:office:word" xmlns:w="http://schemas.openxmlformats.org/wordprocessingml/2006/main" xmlns:w14="http://schemas.microsoft.com/office/word/2010/wordml" xmlns:w15="http://schemas.microsoft.com/office/word/2012/wordml" xmlns:w16cex="http://schemas.microsoft.com/office/word/2018/wordml/cex" xmlns:w16cid="http://schemas.microsoft.com/office/word/2016/wordml/cid" xmlns:w16="http://schemas.microsoft.com/office/word/2018/wordml" xmlns:w16sdtdh="http://schemas.microsoft.com/office/word/2020/wordml/sdtdatahash" xmlns:w16se="http://schemas.microsoft.com/office/word/2015/wordml/symex" xmlns:wpg="http://schemas.microsoft.com/office/word/2010/wordprocessingGroup" xmlns:wpi="http://schemas.microsoft.com/office/word/2010/wordprocessingInk" xmlns:wne="http://schemas.microsoft.com/office/word/2006/wordml" xmlns:wps="http://schemas.microsoft.com/office/word/2010/wordprocessingShape" mc:Ignorable="w14 w15 w16se w16cid w16 w16cex w16sdtdh wp14">
+<w:endnotes xmlns:wpc="http://schemas.microsoft.com/office/word/2010/wordprocessingCanvas" xmlns:cx="http://schemas.microsoft.com/office/drawing/2014/chartex" xmlns:cx1="http://schemas.microsoft.com/office/drawing/2015/9/8/chartex" xmlns:cx2="http://schemas.microsoft.com/office/drawing/2015/10/21/chartex" xmlns:cx3="http://schemas.microsoft.com/office/drawing/2016/5/9/chartex" xmlns:cx4="http://schemas.microsoft.com/office/drawing/2016/5/10/chartex" xmlns:cx5="http://schemas.microsoft.com/office/drawing/2016/5/11/chartex" xmlns:cx6="http://schemas.microsoft.com/office/drawing/2016/5/12/chartex" xmlns:cx7="http://schemas.microsoft.com/office/drawing/2016/5/13/chartex" xmlns:cx8="http://schemas.microsoft.com/office/drawing/2016/5/14/chartex" xmlns:mc="http://schemas.openxmlformats.org/markup-compatibility/2006" xmlns:aink="http://schemas.microsoft.com/office/drawing/2016/ink" xmlns:am3d="http://schemas.microsoft.com/office/drawing/2017/model3d" xmlns:o="urn:schemas-microsoft-com:office:office" xmlns:oel="http://schemas.microsoft.com/office/2019/extlst" xmlns:r="http://schemas.openxmlformats.org/officeDocument/2006/relationships" xmlns:m="http://schemas.openxmlformats.org/officeDocument/2006/math" xmlns:v="urn:schemas-microsoft-com:vml" xmlns:wp14="http://schemas.microsoft.com/office/word/2010/wordprocessingDrawing" xmlns:wp="http://schemas.openxmlformats.org/drawingml/2006/wordprocessingDrawing" xmlns:w10="urn:schemas-microsoft-com:office:word" xmlns:w="http://schemas.openxmlformats.org/wordprocessingml/2006/main" xmlns:w14="http://schemas.microsoft.com/office/word/2010/wordml" xmlns:w15="http://schemas.microsoft.com/office/word/2012/wordml" xmlns:w16cex="http://schemas.microsoft.com/office/word/2018/wordml/cex" xmlns:w16cid="http://schemas.microsoft.com/office/word/2016/wordml/cid" xmlns:w16="http://schemas.microsoft.com/office/word/2018/wordml" xmlns:w16du="http://schemas.microsoft.com/office/word/2023/wordml/word16du" xmlns:w16sdtdh="http://schemas.microsoft.com/office/word/2020/wordml/sdtdatahash" xmlns:w16se="http://schemas.microsoft.com/office/word/2015/wordml/symex" xmlns:wpg="http://schemas.microsoft.com/office/word/2010/wordprocessingGroup" xmlns:wpi="http://schemas.microsoft.com/office/word/2010/wordprocessingInk" xmlns:wne="http://schemas.microsoft.com/office/word/2006/wordml" xmlns:wps="http://schemas.microsoft.com/office/word/2010/wordprocessingShape" mc:Ignorable="w14 w15 w16se w16cid w16 w16cex w16sdtdh w16du wp14">
   <w:endnote w:type="separator" w:id="-1">
     <w:p>
       <w:pPr>
@@ -766,7 +804,7 @@
 </file>
 
 <file path=word/footnotes.xml><?xml version="1.0" encoding="utf-8"?>
-<w:footnotes xmlns:wpc="http://schemas.microsoft.com/office/word/2010/wordprocessingCanvas" xmlns:cx="http://schemas.microsoft.com/office/drawing/2014/chartex" xmlns:cx1="http://schemas.microsoft.com/office/drawing/2015/9/8/chartex" xmlns:cx2="http://schemas.microsoft.com/office/drawing/2015/10/21/chartex" xmlns:cx3="http://schemas.microsoft.com/office/drawing/2016/5/9/chartex" xmlns:cx4="http://schemas.microsoft.com/office/drawing/2016/5/10/chartex" xmlns:cx5="http://schemas.microsoft.com/office/drawing/2016/5/11/chartex" xmlns:cx6="http://schemas.microsoft.com/office/drawing/2016/5/12/chartex" xmlns:cx7="http://schemas.microsoft.com/office/drawing/2016/5/13/chartex" xmlns:cx8="http://schemas.microsoft.com/office/drawing/2016/5/14/chartex" xmlns:mc="http://schemas.openxmlformats.org/markup-compatibility/2006" xmlns:aink="http://schemas.microsoft.com/office/drawing/2016/ink" xmlns:am3d="http://schemas.microsoft.com/office/drawing/2017/model3d" xmlns:o="urn:schemas-microsoft-com:office:office" xmlns:oel="http://schemas.microsoft.com/office/2019/extlst" xmlns:r="http://schemas.openxmlformats.org/officeDocument/2006/relationships" xmlns:m="http://schemas.openxmlformats.org/officeDocument/2006/math" xmlns:v="urn:schemas-microsoft-com:vml" xmlns:wp14="http://schemas.microsoft.com/office/word/2010/wordprocessingDrawing" xmlns:wp="http://schemas.openxmlformats.org/drawingml/2006/wordprocessingDrawing" xmlns:w10="urn:schemas-microsoft-com:office:word" xmlns:w="http://schemas.openxmlformats.org/wordprocessingml/2006/main" xmlns:w14="http://schemas.microsoft.com/office/word/2010/wordml" xmlns:w15="http://schemas.microsoft.com/office/word/2012/wordml" xmlns:w16cex="http://schemas.microsoft.com/office/word/2018/wordml/cex" xmlns:w16cid="http://schemas.microsoft.com/office/word/2016/wordml/cid" xmlns:w16="http://schemas.microsoft.com/office/word/2018/wordml" xmlns:w16sdtdh="http://schemas.microsoft.com/office/word/2020/wordml/sdtdatahash" xmlns:w16se="http://schemas.microsoft.com/office/word/2015/wordml/symex" xmlns:wpg="http://schemas.microsoft.com/office/word/2010/wordprocessingGroup" xmlns:wpi="http://schemas.microsoft.com/office/word/2010/wordprocessingInk" xmlns:wne="http://schemas.microsoft.com/office/word/2006/wordml" xmlns:wps="http://schemas.microsoft.com/office/word/2010/wordprocessingShape" mc:Ignorable="w14 w15 w16se w16cid w16 w16cex w16sdtdh wp14">
+<w:footnotes xmlns:wpc="http://schemas.microsoft.com/office/word/2010/wordprocessingCanvas" xmlns:cx="http://schemas.microsoft.com/office/drawing/2014/chartex" xmlns:cx1="http://schemas.microsoft.com/office/drawing/2015/9/8/chartex" xmlns:cx2="http://schemas.microsoft.com/office/drawing/2015/10/21/chartex" xmlns:cx3="http://schemas.microsoft.com/office/drawing/2016/5/9/chartex" xmlns:cx4="http://schemas.microsoft.com/office/drawing/2016/5/10/chartex" xmlns:cx5="http://schemas.microsoft.com/office/drawing/2016/5/11/chartex" xmlns:cx6="http://schemas.microsoft.com/office/drawing/2016/5/12/chartex" xmlns:cx7="http://schemas.microsoft.com/office/drawing/2016/5/13/chartex" xmlns:cx8="http://schemas.microsoft.com/office/drawing/2016/5/14/chartex" xmlns:mc="http://schemas.openxmlformats.org/markup-compatibility/2006" xmlns:aink="http://schemas.microsoft.com/office/drawing/2016/ink" xmlns:am3d="http://schemas.microsoft.com/office/drawing/2017/model3d" xmlns:o="urn:schemas-microsoft-com:office:office" xmlns:oel="http://schemas.microsoft.com/office/2019/extlst" xmlns:r="http://schemas.openxmlformats.org/officeDocument/2006/relationships" xmlns:m="http://schemas.openxmlformats.org/officeDocument/2006/math" xmlns:v="urn:schemas-microsoft-com:vml" xmlns:wp14="http://schemas.microsoft.com/office/word/2010/wordprocessingDrawing" xmlns:wp="http://schemas.openxmlformats.org/drawingml/2006/wordprocessingDrawing" xmlns:w10="urn:schemas-microsoft-com:office:word" xmlns:w="http://schemas.openxmlformats.org/wordprocessingml/2006/main" xmlns:w14="http://schemas.microsoft.com/office/word/2010/wordml" xmlns:w15="http://schemas.microsoft.com/office/word/2012/wordml" xmlns:w16cex="http://schemas.microsoft.com/office/word/2018/wordml/cex" xmlns:w16cid="http://schemas.microsoft.com/office/word/2016/wordml/cid" xmlns:w16="http://schemas.microsoft.com/office/word/2018/wordml" xmlns:w16du="http://schemas.microsoft.com/office/word/2023/wordml/word16du" xmlns:w16sdtdh="http://schemas.microsoft.com/office/word/2020/wordml/sdtdatahash" xmlns:w16se="http://schemas.microsoft.com/office/word/2015/wordml/symex" xmlns:wpg="http://schemas.microsoft.com/office/word/2010/wordprocessingGroup" xmlns:wpi="http://schemas.microsoft.com/office/word/2010/wordprocessingInk" xmlns:wne="http://schemas.microsoft.com/office/word/2006/wordml" xmlns:wps="http://schemas.microsoft.com/office/word/2010/wordprocessingShape" mc:Ignorable="w14 w15 w16se w16cid w16 w16cex w16sdtdh w16du wp14">
   <w:footnote w:type="separator" w:id="-1">
     <w:p>
       <w:pPr>
@@ -791,7 +829,7 @@
 </file>
 
 <file path=word/numbering.xml><?xml version="1.0" encoding="utf-8"?>
-<w:numbering xmlns:wpc="http://schemas.microsoft.com/office/word/2010/wordprocessingCanvas" xmlns:cx="http://schemas.microsoft.com/office/drawing/2014/chartex" xmlns:cx1="http://schemas.microsoft.com/office/drawing/2015/9/8/chartex" xmlns:cx2="http://schemas.microsoft.com/office/drawing/2015/10/21/chartex" xmlns:cx3="http://schemas.microsoft.com/office/drawing/2016/5/9/chartex" xmlns:cx4="http://schemas.microsoft.com/office/drawing/2016/5/10/chartex" xmlns:cx5="http://schemas.microsoft.com/office/drawing/2016/5/11/chartex" xmlns:cx6="http://schemas.microsoft.com/office/drawing/2016/5/12/chartex" xmlns:cx7="http://schemas.microsoft.com/office/drawing/2016/5/13/chartex" xmlns:cx8="http://schemas.microsoft.com/office/drawing/2016/5/14/chartex" xmlns:mc="http://schemas.openxmlformats.org/markup-compatibility/2006" xmlns:aink="http://schemas.microsoft.com/office/drawing/2016/ink" xmlns:am3d="http://schemas.microsoft.com/office/drawing/2017/model3d" xmlns:o="urn:schemas-microsoft-com:office:office" xmlns:oel="http://schemas.microsoft.com/office/2019/extlst" xmlns:r="http://schemas.openxmlformats.org/officeDocument/2006/relationships" xmlns:m="http://schemas.openxmlformats.org/officeDocument/2006/math" xmlns:v="urn:schemas-microsoft-com:vml" xmlns:wp14="http://schemas.microsoft.com/office/word/2010/wordprocessingDrawing" xmlns:wp="http://schemas.openxmlformats.org/drawingml/2006/wordprocessingDrawing" xmlns:w10="urn:schemas-microsoft-com:office:word" xmlns:w="http://schemas.openxmlformats.org/wordprocessingml/2006/main" xmlns:w14="http://schemas.microsoft.com/office/word/2010/wordml" xmlns:w15="http://schemas.microsoft.com/office/word/2012/wordml" xmlns:w16cex="http://schemas.microsoft.com/office/word/2018/wordml/cex" xmlns:w16cid="http://schemas.microsoft.com/office/word/2016/wordml/cid" xmlns:w16="http://schemas.microsoft.com/office/word/2018/wordml" xmlns:w16sdtdh="http://schemas.microsoft.com/office/word/2020/wordml/sdtdatahash" xmlns:w16se="http://schemas.microsoft.com/office/word/2015/wordml/symex" xmlns:wpg="http://schemas.microsoft.com/office/word/2010/wordprocessingGroup" xmlns:wpi="http://schemas.microsoft.com/office/word/2010/wordprocessingInk" xmlns:wne="http://schemas.microsoft.com/office/word/2006/wordml" xmlns:wps="http://schemas.microsoft.com/office/word/2010/wordprocessingShape" mc:Ignorable="w14 w15 w16se w16cid w16 w16cex w16sdtdh wp14">
+<w:numbering xmlns:wpc="http://schemas.microsoft.com/office/word/2010/wordprocessingCanvas" xmlns:cx="http://schemas.microsoft.com/office/drawing/2014/chartex" xmlns:cx1="http://schemas.microsoft.com/office/drawing/2015/9/8/chartex" xmlns:cx2="http://schemas.microsoft.com/office/drawing/2015/10/21/chartex" xmlns:cx3="http://schemas.microsoft.com/office/drawing/2016/5/9/chartex" xmlns:cx4="http://schemas.microsoft.com/office/drawing/2016/5/10/chartex" xmlns:cx5="http://schemas.microsoft.com/office/drawing/2016/5/11/chartex" xmlns:cx6="http://schemas.microsoft.com/office/drawing/2016/5/12/chartex" xmlns:cx7="http://schemas.microsoft.com/office/drawing/2016/5/13/chartex" xmlns:cx8="http://schemas.microsoft.com/office/drawing/2016/5/14/chartex" xmlns:mc="http://schemas.openxmlformats.org/markup-compatibility/2006" xmlns:aink="http://schemas.microsoft.com/office/drawing/2016/ink" xmlns:am3d="http://schemas.microsoft.com/office/drawing/2017/model3d" xmlns:o="urn:schemas-microsoft-com:office:office" xmlns:oel="http://schemas.microsoft.com/office/2019/extlst" xmlns:r="http://schemas.openxmlformats.org/officeDocument/2006/relationships" xmlns:m="http://schemas.openxmlformats.org/officeDocument/2006/math" xmlns:v="urn:schemas-microsoft-com:vml" xmlns:wp14="http://schemas.microsoft.com/office/word/2010/wordprocessingDrawing" xmlns:wp="http://schemas.openxmlformats.org/drawingml/2006/wordprocessingDrawing" xmlns:w10="urn:schemas-microsoft-com:office:word" xmlns:w="http://schemas.openxmlformats.org/wordprocessingml/2006/main" xmlns:w14="http://schemas.microsoft.com/office/word/2010/wordml" xmlns:w15="http://schemas.microsoft.com/office/word/2012/wordml" xmlns:w16cex="http://schemas.microsoft.com/office/word/2018/wordml/cex" xmlns:w16cid="http://schemas.microsoft.com/office/word/2016/wordml/cid" xmlns:w16="http://schemas.microsoft.com/office/word/2018/wordml" xmlns:w16du="http://schemas.microsoft.com/office/word/2023/wordml/word16du" xmlns:w16sdtdh="http://schemas.microsoft.com/office/word/2020/wordml/sdtdatahash" xmlns:w16se="http://schemas.microsoft.com/office/word/2015/wordml/symex" xmlns:wpg="http://schemas.microsoft.com/office/word/2010/wordprocessingGroup" xmlns:wpi="http://schemas.microsoft.com/office/word/2010/wordprocessingInk" xmlns:wne="http://schemas.microsoft.com/office/word/2006/wordml" xmlns:wps="http://schemas.microsoft.com/office/word/2010/wordprocessingShape" mc:Ignorable="w14 w15 w16se w16cid w16 w16cex w16sdtdh w16du wp14">
   <w:abstractNum w:abstractNumId="0" w15:restartNumberingAfterBreak="0">
     <w:nsid w:val="3E7722CE"/>
     <w:multiLevelType w:val="hybridMultilevel"/>
@@ -1260,7 +1298,7 @@
 </file>
 
 <file path=word/styles.xml><?xml version="1.0" encoding="utf-8"?>
-<w:styles xmlns:mc="http://schemas.openxmlformats.org/markup-compatibility/2006" xmlns:r="http://schemas.openxmlformats.org/officeDocument/2006/relationships" xmlns:w="http://schemas.openxmlformats.org/wordprocessingml/2006/main" xmlns:w14="http://schemas.microsoft.com/office/word/2010/wordml" xmlns:w15="http://schemas.microsoft.com/office/word/2012/wordml" xmlns:w16cex="http://schemas.microsoft.com/office/word/2018/wordml/cex" xmlns:w16cid="http://schemas.microsoft.com/office/word/2016/wordml/cid" xmlns:w16="http://schemas.microsoft.com/office/word/2018/wordml" xmlns:w16sdtdh="http://schemas.microsoft.com/office/word/2020/wordml/sdtdatahash" xmlns:w16se="http://schemas.microsoft.com/office/word/2015/wordml/symex" mc:Ignorable="w14 w15 w16se w16cid w16 w16cex w16sdtdh">
+<w:styles xmlns:mc="http://schemas.openxmlformats.org/markup-compatibility/2006" xmlns:r="http://schemas.openxmlformats.org/officeDocument/2006/relationships" xmlns:w="http://schemas.openxmlformats.org/wordprocessingml/2006/main" xmlns:w14="http://schemas.microsoft.com/office/word/2010/wordml" xmlns:w15="http://schemas.microsoft.com/office/word/2012/wordml" xmlns:w16cex="http://schemas.microsoft.com/office/word/2018/wordml/cex" xmlns:w16cid="http://schemas.microsoft.com/office/word/2016/wordml/cid" xmlns:w16="http://schemas.microsoft.com/office/word/2018/wordml" xmlns:w16du="http://schemas.microsoft.com/office/word/2023/wordml/word16du" xmlns:w16sdtdh="http://schemas.microsoft.com/office/word/2020/wordml/sdtdatahash" xmlns:w16se="http://schemas.microsoft.com/office/word/2015/wordml/symex" mc:Ignorable="w14 w15 w16se w16cid w16 w16cex w16sdtdh w16du">
   <w:docDefaults>
     <w:rPrDefault>
       <w:rPr>
@@ -1660,6 +1698,27 @@
     <w:name w:val="Normal"/>
     <w:qFormat/>
   </w:style>
+  <w:style w:type="paragraph" w:styleId="Heading3">
+    <w:name w:val="heading 3"/>
+    <w:basedOn w:val="Normal"/>
+    <w:link w:val="Heading3Char"/>
+    <w:uiPriority w:val="9"/>
+    <w:qFormat/>
+    <w:rsid w:val="000213F8"/>
+    <w:pPr>
+      <w:spacing w:before="100" w:beforeAutospacing="1" w:after="100" w:afterAutospacing="1" w:line="240" w:lineRule="auto"/>
+      <w:outlineLvl w:val="2"/>
+    </w:pPr>
+    <w:rPr>
+      <w:rFonts w:ascii="Times New Roman" w:eastAsia="Times New Roman" w:hAnsi="Times New Roman" w:cs="Times New Roman"/>
+      <w:b/>
+      <w:bCs/>
+      <w:kern w:val="0"/>
+      <w:sz w:val="27"/>
+      <w:szCs w:val="27"/>
+      <w14:ligatures w14:val="none"/>
+    </w:rPr>
+  </w:style>
   <w:style w:type="character" w:default="1" w:styleId="DefaultParagraphFont">
     <w:name w:val="Default Paragraph Font"/>
     <w:uiPriority w:val="1"/>
@@ -1760,6 +1819,40 @@
         <w:insideV w:val="single" w:sz="4" w:space="0" w:color="auto"/>
       </w:tblBorders>
     </w:tblPr>
+  </w:style>
+  <w:style w:type="character" w:customStyle="1" w:styleId="Heading3Char">
+    <w:name w:val="Heading 3 Char"/>
+    <w:basedOn w:val="DefaultParagraphFont"/>
+    <w:link w:val="Heading3"/>
+    <w:uiPriority w:val="9"/>
+    <w:rsid w:val="000213F8"/>
+    <w:rPr>
+      <w:rFonts w:ascii="Times New Roman" w:eastAsia="Times New Roman" w:hAnsi="Times New Roman" w:cs="Times New Roman"/>
+      <w:b/>
+      <w:bCs/>
+      <w:kern w:val="0"/>
+      <w:sz w:val="27"/>
+      <w:szCs w:val="27"/>
+      <w14:ligatures w14:val="none"/>
+    </w:rPr>
+  </w:style>
+  <w:style w:type="paragraph" w:styleId="NormalWeb">
+    <w:name w:val="Normal (Web)"/>
+    <w:basedOn w:val="Normal"/>
+    <w:uiPriority w:val="99"/>
+    <w:semiHidden/>
+    <w:unhideWhenUsed/>
+    <w:rsid w:val="000213F8"/>
+    <w:pPr>
+      <w:spacing w:before="100" w:beforeAutospacing="1" w:after="100" w:afterAutospacing="1" w:line="240" w:lineRule="auto"/>
+    </w:pPr>
+    <w:rPr>
+      <w:rFonts w:ascii="Times New Roman" w:eastAsia="Times New Roman" w:hAnsi="Times New Roman" w:cs="Times New Roman"/>
+      <w:kern w:val="0"/>
+      <w:sz w:val="24"/>
+      <w:szCs w:val="24"/>
+      <w14:ligatures w14:val="none"/>
+    </w:rPr>
   </w:style>
 </w:styles>
 </file>

--- a/Microservices.docx
+++ b/Microservices.docx
@@ -1,6 +1,6 @@
 
 <file path=word/document.xml><?xml version="1.0" encoding="utf-8"?>
-<w:document xmlns:wpc="http://schemas.microsoft.com/office/word/2010/wordprocessingCanvas" xmlns:cx="http://schemas.microsoft.com/office/drawing/2014/chartex" xmlns:cx1="http://schemas.microsoft.com/office/drawing/2015/9/8/chartex" xmlns:cx2="http://schemas.microsoft.com/office/drawing/2015/10/21/chartex" xmlns:cx3="http://schemas.microsoft.com/office/drawing/2016/5/9/chartex" xmlns:cx4="http://schemas.microsoft.com/office/drawing/2016/5/10/chartex" xmlns:cx5="http://schemas.microsoft.com/office/drawing/2016/5/11/chartex" xmlns:cx6="http://schemas.microsoft.com/office/drawing/2016/5/12/chartex" xmlns:cx7="http://schemas.microsoft.com/office/drawing/2016/5/13/chartex" xmlns:cx8="http://schemas.microsoft.com/office/drawing/2016/5/14/chartex" xmlns:mc="http://schemas.openxmlformats.org/markup-compatibility/2006" xmlns:aink="http://schemas.microsoft.com/office/drawing/2016/ink" xmlns:am3d="http://schemas.microsoft.com/office/drawing/2017/model3d" xmlns:o="urn:schemas-microsoft-com:office:office" xmlns:oel="http://schemas.microsoft.com/office/2019/extlst" xmlns:r="http://schemas.openxmlformats.org/officeDocument/2006/relationships" xmlns:m="http://schemas.openxmlformats.org/officeDocument/2006/math" xmlns:v="urn:schemas-microsoft-com:vml" xmlns:wp14="http://schemas.microsoft.com/office/word/2010/wordprocessingDrawing" xmlns:wp="http://schemas.openxmlformats.org/drawingml/2006/wordprocessingDrawing" xmlns:w10="urn:schemas-microsoft-com:office:word" xmlns:w="http://schemas.openxmlformats.org/wordprocessingml/2006/main" xmlns:w14="http://schemas.microsoft.com/office/word/2010/wordml" xmlns:w15="http://schemas.microsoft.com/office/word/2012/wordml" xmlns:w16cex="http://schemas.microsoft.com/office/word/2018/wordml/cex" xmlns:w16cid="http://schemas.microsoft.com/office/word/2016/wordml/cid" xmlns:w16="http://schemas.microsoft.com/office/word/2018/wordml" xmlns:w16du="http://schemas.microsoft.com/office/word/2023/wordml/word16du" xmlns:w16sdtdh="http://schemas.microsoft.com/office/word/2020/wordml/sdtdatahash" xmlns:w16se="http://schemas.microsoft.com/office/word/2015/wordml/symex" xmlns:wpg="http://schemas.microsoft.com/office/word/2010/wordprocessingGroup" xmlns:wpi="http://schemas.microsoft.com/office/word/2010/wordprocessingInk" xmlns:wne="http://schemas.microsoft.com/office/word/2006/wordml" xmlns:wps="http://schemas.microsoft.com/office/word/2010/wordprocessingShape" mc:Ignorable="w14 w15 w16se w16cid w16 w16cex w16sdtdh w16du wp14">
+<w:document xmlns:wpc="http://schemas.microsoft.com/office/word/2010/wordprocessingCanvas" xmlns:cx="http://schemas.microsoft.com/office/drawing/2014/chartex" xmlns:cx1="http://schemas.microsoft.com/office/drawing/2015/9/8/chartex" xmlns:cx2="http://schemas.microsoft.com/office/drawing/2015/10/21/chartex" xmlns:cx3="http://schemas.microsoft.com/office/drawing/2016/5/9/chartex" xmlns:cx4="http://schemas.microsoft.com/office/drawing/2016/5/10/chartex" xmlns:cx5="http://schemas.microsoft.com/office/drawing/2016/5/11/chartex" xmlns:cx6="http://schemas.microsoft.com/office/drawing/2016/5/12/chartex" xmlns:cx7="http://schemas.microsoft.com/office/drawing/2016/5/13/chartex" xmlns:cx8="http://schemas.microsoft.com/office/drawing/2016/5/14/chartex" xmlns:mc="http://schemas.openxmlformats.org/markup-compatibility/2006" xmlns:aink="http://schemas.microsoft.com/office/drawing/2016/ink" xmlns:am3d="http://schemas.microsoft.com/office/drawing/2017/model3d" xmlns:o="urn:schemas-microsoft-com:office:office" xmlns:oel="http://schemas.microsoft.com/office/2019/extlst" xmlns:r="http://schemas.openxmlformats.org/officeDocument/2006/relationships" xmlns:m="http://schemas.openxmlformats.org/officeDocument/2006/math" xmlns:v="urn:schemas-microsoft-com:vml" xmlns:wp14="http://schemas.microsoft.com/office/word/2010/wordprocessingDrawing" xmlns:wp="http://schemas.openxmlformats.org/drawingml/2006/wordprocessingDrawing" xmlns:w10="urn:schemas-microsoft-com:office:word" xmlns:w="http://schemas.openxmlformats.org/wordprocessingml/2006/main" xmlns:w14="http://schemas.microsoft.com/office/word/2010/wordml" xmlns:w15="http://schemas.microsoft.com/office/word/2012/wordml" xmlns:w16cex="http://schemas.microsoft.com/office/word/2018/wordml/cex" xmlns:w16cid="http://schemas.microsoft.com/office/word/2016/wordml/cid" xmlns:w16="http://schemas.microsoft.com/office/word/2018/wordml" xmlns:w16du="http://schemas.microsoft.com/office/word/2023/wordml/word16du" xmlns:w16sdtdh="http://schemas.microsoft.com/office/word/2020/wordml/sdtdatahash" xmlns:w16sdtfl="http://schemas.microsoft.com/office/word/2024/wordml/sdtformatlock" xmlns:w16se="http://schemas.microsoft.com/office/word/2015/wordml/symex" xmlns:wpg="http://schemas.microsoft.com/office/word/2010/wordprocessingGroup" xmlns:wpi="http://schemas.microsoft.com/office/word/2010/wordprocessingInk" xmlns:wne="http://schemas.microsoft.com/office/word/2006/wordml" xmlns:wps="http://schemas.microsoft.com/office/word/2010/wordprocessingShape" mc:Ignorable="w14 w15 w16se w16cid w16 w16cex w16sdtdh w16sdtfl w16du wp14">
   <w:body>
     <w:p>
       <w:pPr>
@@ -767,6 +767,1964 @@
       </w:tr>
     </w:tbl>
     <w:p/>
+    <w:p>
+      <w:pPr>
+        <w:rPr>
+          <w:b/>
+          <w:bCs/>
+        </w:rPr>
+      </w:pPr>
+      <w:r>
+        <w:rPr>
+          <w:b/>
+          <w:bCs/>
+        </w:rPr>
+        <w:t>Microservices Architecture Questions</w:t>
+      </w:r>
+    </w:p>
+    <w:p>
+      <w:pPr>
+        <w:numPr>
+          <w:ilvl w:val="0"/>
+          <w:numId w:val="5"/>
+        </w:numPr>
+      </w:pPr>
+      <w:r>
+        <w:rPr>
+          <w:b/>
+          <w:bCs/>
+        </w:rPr>
+        <w:t>What are Microservices?</w:t>
+      </w:r>
+    </w:p>
+    <w:p>
+      <w:pPr>
+        <w:numPr>
+          <w:ilvl w:val="1"/>
+          <w:numId w:val="5"/>
+        </w:numPr>
+      </w:pPr>
+      <w:r>
+        <w:t>Define microservices and explain how they differ from monolithic architectures.</w:t>
+      </w:r>
+    </w:p>
+    <w:p>
+      <w:pPr>
+        <w:numPr>
+          <w:ilvl w:val="1"/>
+          <w:numId w:val="5"/>
+        </w:numPr>
+      </w:pPr>
+      <w:r>
+        <w:t>What are the advantages and disadvantages of microservices?</w:t>
+      </w:r>
+    </w:p>
+    <w:p>
+      <w:pPr>
+        <w:numPr>
+          <w:ilvl w:val="0"/>
+          <w:numId w:val="5"/>
+        </w:numPr>
+      </w:pPr>
+      <w:r>
+        <w:rPr>
+          <w:b/>
+          <w:bCs/>
+        </w:rPr>
+        <w:t>What is Service Discovery in Microservices?</w:t>
+      </w:r>
+    </w:p>
+    <w:p>
+      <w:pPr>
+        <w:numPr>
+          <w:ilvl w:val="1"/>
+          <w:numId w:val="5"/>
+        </w:numPr>
+      </w:pPr>
+      <w:r>
+        <w:t xml:space="preserve">How does </w:t>
+      </w:r>
+      <w:r>
+        <w:rPr>
+          <w:b/>
+          <w:bCs/>
+        </w:rPr>
+        <w:t>Eureka</w:t>
+      </w:r>
+      <w:r>
+        <w:t xml:space="preserve">, </w:t>
+      </w:r>
+      <w:r>
+        <w:rPr>
+          <w:b/>
+          <w:bCs/>
+        </w:rPr>
+        <w:t>Consul</w:t>
+      </w:r>
+      <w:r>
+        <w:t xml:space="preserve">, or </w:t>
+      </w:r>
+      <w:r>
+        <w:rPr>
+          <w:b/>
+          <w:bCs/>
+        </w:rPr>
+        <w:t>Zookeeper</w:t>
+      </w:r>
+      <w:r>
+        <w:t xml:space="preserve"> help in service discovery?</w:t>
+      </w:r>
+    </w:p>
+    <w:p>
+      <w:pPr>
+        <w:numPr>
+          <w:ilvl w:val="1"/>
+          <w:numId w:val="5"/>
+        </w:numPr>
+      </w:pPr>
+      <w:r>
+        <w:t>How do microservices find each other at runtime?</w:t>
+      </w:r>
+    </w:p>
+    <w:p>
+      <w:pPr>
+        <w:numPr>
+          <w:ilvl w:val="0"/>
+          <w:numId w:val="5"/>
+        </w:numPr>
+      </w:pPr>
+      <w:r>
+        <w:rPr>
+          <w:b/>
+          <w:bCs/>
+        </w:rPr>
+        <w:t>Explain the concept of API Gateway in Microservices.</w:t>
+      </w:r>
+    </w:p>
+    <w:p>
+      <w:pPr>
+        <w:numPr>
+          <w:ilvl w:val="1"/>
+          <w:numId w:val="5"/>
+        </w:numPr>
+      </w:pPr>
+      <w:r>
+        <w:t xml:space="preserve">What is the role of an </w:t>
+      </w:r>
+      <w:r>
+        <w:rPr>
+          <w:b/>
+          <w:bCs/>
+        </w:rPr>
+        <w:t>API Gateway</w:t>
+      </w:r>
+      <w:r>
+        <w:t xml:space="preserve"> in a microservices architecture?</w:t>
+      </w:r>
+    </w:p>
+    <w:p>
+      <w:pPr>
+        <w:numPr>
+          <w:ilvl w:val="1"/>
+          <w:numId w:val="5"/>
+        </w:numPr>
+      </w:pPr>
+      <w:r>
+        <w:t xml:space="preserve">Can you explain how </w:t>
+      </w:r>
+      <w:r>
+        <w:rPr>
+          <w:b/>
+          <w:bCs/>
+        </w:rPr>
+        <w:t>Zuul</w:t>
+      </w:r>
+      <w:r>
+        <w:t xml:space="preserve"> or </w:t>
+      </w:r>
+      <w:r>
+        <w:rPr>
+          <w:b/>
+          <w:bCs/>
+        </w:rPr>
+        <w:t>Spring Cloud Gateway</w:t>
+      </w:r>
+      <w:r>
+        <w:t xml:space="preserve"> works?</w:t>
+      </w:r>
+    </w:p>
+    <w:p>
+      <w:pPr>
+        <w:numPr>
+          <w:ilvl w:val="0"/>
+          <w:numId w:val="5"/>
+        </w:numPr>
+      </w:pPr>
+      <w:r>
+        <w:rPr>
+          <w:b/>
+          <w:bCs/>
+        </w:rPr>
+        <w:lastRenderedPageBreak/>
+        <w:t>What is Circuit Breaker and how does it work in Microservices?</w:t>
+      </w:r>
+    </w:p>
+    <w:p>
+      <w:pPr>
+        <w:numPr>
+          <w:ilvl w:val="1"/>
+          <w:numId w:val="5"/>
+        </w:numPr>
+      </w:pPr>
+      <w:r>
+        <w:t xml:space="preserve">What is the role of a </w:t>
+      </w:r>
+      <w:r>
+        <w:rPr>
+          <w:b/>
+          <w:bCs/>
+        </w:rPr>
+        <w:t>circuit breaker</w:t>
+      </w:r>
+      <w:r>
+        <w:t xml:space="preserve"> in microservices?</w:t>
+      </w:r>
+    </w:p>
+    <w:p>
+      <w:pPr>
+        <w:numPr>
+          <w:ilvl w:val="1"/>
+          <w:numId w:val="5"/>
+        </w:numPr>
+      </w:pPr>
+      <w:r>
+        <w:t xml:space="preserve">How does </w:t>
+      </w:r>
+      <w:r>
+        <w:rPr>
+          <w:b/>
+          <w:bCs/>
+        </w:rPr>
+        <w:t>Hystrix</w:t>
+      </w:r>
+      <w:r>
+        <w:t xml:space="preserve"> or </w:t>
+      </w:r>
+      <w:r>
+        <w:rPr>
+          <w:b/>
+          <w:bCs/>
+        </w:rPr>
+        <w:t>Resilience4j</w:t>
+      </w:r>
+      <w:r>
+        <w:t xml:space="preserve"> handle failure in microservices?</w:t>
+      </w:r>
+    </w:p>
+    <w:p>
+      <w:pPr>
+        <w:numPr>
+          <w:ilvl w:val="0"/>
+          <w:numId w:val="5"/>
+        </w:numPr>
+      </w:pPr>
+      <w:r>
+        <w:rPr>
+          <w:b/>
+          <w:bCs/>
+        </w:rPr>
+        <w:t>What is Event-Driven Architecture in Microservices?</w:t>
+      </w:r>
+    </w:p>
+    <w:p>
+      <w:pPr>
+        <w:numPr>
+          <w:ilvl w:val="1"/>
+          <w:numId w:val="5"/>
+        </w:numPr>
+      </w:pPr>
+      <w:r>
+        <w:t xml:space="preserve">Explain </w:t>
+      </w:r>
+      <w:r>
+        <w:rPr>
+          <w:b/>
+          <w:bCs/>
+        </w:rPr>
+        <w:t>event-driven microservices</w:t>
+      </w:r>
+      <w:r>
+        <w:t>.</w:t>
+      </w:r>
+    </w:p>
+    <w:p>
+      <w:pPr>
+        <w:numPr>
+          <w:ilvl w:val="1"/>
+          <w:numId w:val="5"/>
+        </w:numPr>
+      </w:pPr>
+      <w:r>
+        <w:t xml:space="preserve">How would you implement </w:t>
+      </w:r>
+      <w:r>
+        <w:rPr>
+          <w:b/>
+          <w:bCs/>
+        </w:rPr>
+        <w:t>event-driven communication</w:t>
+      </w:r>
+      <w:r>
+        <w:t xml:space="preserve"> between microservices using tools like </w:t>
+      </w:r>
+      <w:r>
+        <w:rPr>
+          <w:b/>
+          <w:bCs/>
+        </w:rPr>
+        <w:t>Kafka</w:t>
+      </w:r>
+      <w:r>
+        <w:t xml:space="preserve"> or </w:t>
+      </w:r>
+      <w:r>
+        <w:rPr>
+          <w:b/>
+          <w:bCs/>
+        </w:rPr>
+        <w:t>RabbitMQ</w:t>
+      </w:r>
+      <w:r>
+        <w:t>?</w:t>
+      </w:r>
+    </w:p>
+    <w:p>
+      <w:pPr>
+        <w:numPr>
+          <w:ilvl w:val="0"/>
+          <w:numId w:val="5"/>
+        </w:numPr>
+      </w:pPr>
+      <w:r>
+        <w:rPr>
+          <w:b/>
+          <w:bCs/>
+        </w:rPr>
+        <w:t>Explain Database per Service in a Microservices Architecture.</w:t>
+      </w:r>
+    </w:p>
+    <w:p>
+      <w:pPr>
+        <w:numPr>
+          <w:ilvl w:val="1"/>
+          <w:numId w:val="5"/>
+        </w:numPr>
+      </w:pPr>
+      <w:r>
+        <w:t>How would you manage data consistency across multiple microservices?</w:t>
+      </w:r>
+    </w:p>
+    <w:p>
+      <w:pPr>
+        <w:numPr>
+          <w:ilvl w:val="1"/>
+          <w:numId w:val="5"/>
+        </w:numPr>
+      </w:pPr>
+      <w:r>
+        <w:t xml:space="preserve">What are the strategies for handling distributed transactions in microservices (e.g., </w:t>
+      </w:r>
+      <w:r>
+        <w:rPr>
+          <w:b/>
+          <w:bCs/>
+        </w:rPr>
+        <w:t>SAGA</w:t>
+      </w:r>
+      <w:r>
+        <w:t>)?</w:t>
+      </w:r>
+    </w:p>
+    <w:p>
+      <w:pPr>
+        <w:numPr>
+          <w:ilvl w:val="0"/>
+          <w:numId w:val="5"/>
+        </w:numPr>
+      </w:pPr>
+      <w:r>
+        <w:rPr>
+          <w:b/>
+          <w:bCs/>
+        </w:rPr>
+        <w:t>What are the common ways to manage distributed transactions in microservices?</w:t>
+      </w:r>
+    </w:p>
+    <w:p>
+      <w:pPr>
+        <w:numPr>
+          <w:ilvl w:val="1"/>
+          <w:numId w:val="5"/>
+        </w:numPr>
+      </w:pPr>
+      <w:r>
+        <w:t xml:space="preserve">How does </w:t>
+      </w:r>
+      <w:r>
+        <w:rPr>
+          <w:b/>
+          <w:bCs/>
+        </w:rPr>
+        <w:t>Two-Phase Commit</w:t>
+      </w:r>
+      <w:r>
+        <w:t xml:space="preserve"> work in distributed systems?</w:t>
+      </w:r>
+    </w:p>
+    <w:p>
+      <w:pPr>
+        <w:numPr>
+          <w:ilvl w:val="1"/>
+          <w:numId w:val="5"/>
+        </w:numPr>
+      </w:pPr>
+      <w:r>
+        <w:t xml:space="preserve">What is the </w:t>
+      </w:r>
+      <w:r>
+        <w:rPr>
+          <w:b/>
+          <w:bCs/>
+        </w:rPr>
+        <w:t>SAGA Pattern</w:t>
+      </w:r>
+      <w:r>
+        <w:t xml:space="preserve"> and how do you implement it?</w:t>
+      </w:r>
+    </w:p>
+    <w:p>
+      <w:pPr>
+        <w:numPr>
+          <w:ilvl w:val="0"/>
+          <w:numId w:val="5"/>
+        </w:numPr>
+      </w:pPr>
+      <w:r>
+        <w:rPr>
+          <w:b/>
+          <w:bCs/>
+        </w:rPr>
+        <w:t>How would you handle asynchronous communication between microservices?</w:t>
+      </w:r>
+    </w:p>
+    <w:p>
+      <w:pPr>
+        <w:numPr>
+          <w:ilvl w:val="1"/>
+          <w:numId w:val="5"/>
+        </w:numPr>
+      </w:pPr>
+      <w:r>
+        <w:t xml:space="preserve">What message queues (like </w:t>
+      </w:r>
+      <w:r>
+        <w:rPr>
+          <w:b/>
+          <w:bCs/>
+        </w:rPr>
+        <w:t>RabbitMQ</w:t>
+      </w:r>
+      <w:r>
+        <w:t xml:space="preserve">, </w:t>
+      </w:r>
+      <w:r>
+        <w:rPr>
+          <w:b/>
+          <w:bCs/>
+        </w:rPr>
+        <w:t>Kafka</w:t>
+      </w:r>
+      <w:r>
+        <w:t>) have you used?</w:t>
+      </w:r>
+    </w:p>
+    <w:p>
+      <w:pPr>
+        <w:numPr>
+          <w:ilvl w:val="1"/>
+          <w:numId w:val="5"/>
+        </w:numPr>
+      </w:pPr>
+      <w:r>
+        <w:t>How would you manage message processing reliability?</w:t>
+      </w:r>
+    </w:p>
+    <w:p>
+      <w:pPr>
+        <w:rPr>
+          <w:b/>
+          <w:bCs/>
+        </w:rPr>
+      </w:pPr>
+      <w:r>
+        <w:rPr>
+          <w:b/>
+          <w:bCs/>
+        </w:rPr>
+        <w:t>Spring Boot and Microservices Development Questions</w:t>
+      </w:r>
+    </w:p>
+    <w:p>
+      <w:pPr>
+        <w:numPr>
+          <w:ilvl w:val="0"/>
+          <w:numId w:val="6"/>
+        </w:numPr>
+      </w:pPr>
+      <w:r>
+        <w:rPr>
+          <w:b/>
+          <w:bCs/>
+        </w:rPr>
+        <w:t>What is Spring Boot and how does it simplify microservices development?</w:t>
+      </w:r>
+    </w:p>
+    <w:p>
+      <w:pPr>
+        <w:numPr>
+          <w:ilvl w:val="1"/>
+          <w:numId w:val="6"/>
+        </w:numPr>
+      </w:pPr>
+      <w:r>
+        <w:t xml:space="preserve">How does </w:t>
+      </w:r>
+      <w:r>
+        <w:rPr>
+          <w:b/>
+          <w:bCs/>
+        </w:rPr>
+        <w:t>Spring Boot</w:t>
+      </w:r>
+      <w:r>
+        <w:t xml:space="preserve"> provide auto-configuration, embedded servers, and reduced boilerplate code?</w:t>
+      </w:r>
+    </w:p>
+    <w:p>
+      <w:pPr>
+        <w:numPr>
+          <w:ilvl w:val="1"/>
+          <w:numId w:val="6"/>
+        </w:numPr>
+      </w:pPr>
+      <w:r>
+        <w:t xml:space="preserve">What are some of the common </w:t>
+      </w:r>
+      <w:r>
+        <w:rPr>
+          <w:b/>
+          <w:bCs/>
+        </w:rPr>
+        <w:t>starter dependencies</w:t>
+      </w:r>
+      <w:r>
+        <w:t xml:space="preserve"> in Spring Boot?</w:t>
+      </w:r>
+    </w:p>
+    <w:p>
+      <w:pPr>
+        <w:numPr>
+          <w:ilvl w:val="0"/>
+          <w:numId w:val="6"/>
+        </w:numPr>
+      </w:pPr>
+      <w:r>
+        <w:rPr>
+          <w:b/>
+          <w:bCs/>
+        </w:rPr>
+        <w:t>What are Spring Cloud features and how do they help in developing microservices?</w:t>
+      </w:r>
+    </w:p>
+    <w:p>
+      <w:pPr>
+        <w:numPr>
+          <w:ilvl w:val="1"/>
+          <w:numId w:val="6"/>
+        </w:numPr>
+      </w:pPr>
+      <w:r>
+        <w:t xml:space="preserve">Explain </w:t>
+      </w:r>
+      <w:r>
+        <w:rPr>
+          <w:b/>
+          <w:bCs/>
+        </w:rPr>
+        <w:t>Spring Cloud Config</w:t>
+      </w:r>
+      <w:r>
+        <w:t xml:space="preserve">, </w:t>
+      </w:r>
+      <w:r>
+        <w:rPr>
+          <w:b/>
+          <w:bCs/>
+        </w:rPr>
+        <w:t>Spring Cloud Eureka</w:t>
+      </w:r>
+      <w:r>
+        <w:t xml:space="preserve">, </w:t>
+      </w:r>
+      <w:r>
+        <w:rPr>
+          <w:b/>
+          <w:bCs/>
+        </w:rPr>
+        <w:t>Spring Cloud Zuul</w:t>
+      </w:r>
+      <w:r>
+        <w:t xml:space="preserve">, and </w:t>
+      </w:r>
+      <w:r>
+        <w:rPr>
+          <w:b/>
+          <w:bCs/>
+        </w:rPr>
+        <w:t>Spring Cloud Gateway</w:t>
+      </w:r>
+      <w:r>
+        <w:t>.</w:t>
+      </w:r>
+    </w:p>
+    <w:p>
+      <w:pPr>
+        <w:numPr>
+          <w:ilvl w:val="1"/>
+          <w:numId w:val="6"/>
+        </w:numPr>
+      </w:pPr>
+      <w:r>
+        <w:t xml:space="preserve">How would you implement service discovery and API gateway using </w:t>
+      </w:r>
+      <w:r>
+        <w:rPr>
+          <w:b/>
+          <w:bCs/>
+        </w:rPr>
+        <w:t>Spring Cloud</w:t>
+      </w:r>
+      <w:r>
+        <w:t>?</w:t>
+      </w:r>
+    </w:p>
+    <w:p>
+      <w:pPr>
+        <w:numPr>
+          <w:ilvl w:val="0"/>
+          <w:numId w:val="6"/>
+        </w:numPr>
+      </w:pPr>
+      <w:r>
+        <w:rPr>
+          <w:b/>
+          <w:bCs/>
+        </w:rPr>
+        <w:t>How do you implement security in a Spring Boot-based microservices architecture?</w:t>
+      </w:r>
+    </w:p>
+    <w:p>
+      <w:pPr>
+        <w:numPr>
+          <w:ilvl w:val="1"/>
+          <w:numId w:val="6"/>
+        </w:numPr>
+      </w:pPr>
+      <w:r>
+        <w:t xml:space="preserve">How do you secure microservices using </w:t>
+      </w:r>
+      <w:r>
+        <w:rPr>
+          <w:b/>
+          <w:bCs/>
+        </w:rPr>
+        <w:t>JWT</w:t>
+      </w:r>
+      <w:r>
+        <w:t xml:space="preserve"> (JSON Web Token)?</w:t>
+      </w:r>
+    </w:p>
+    <w:p>
+      <w:pPr>
+        <w:numPr>
+          <w:ilvl w:val="1"/>
+          <w:numId w:val="6"/>
+        </w:numPr>
+      </w:pPr>
+      <w:r>
+        <w:t xml:space="preserve">How would you implement </w:t>
+      </w:r>
+      <w:r>
+        <w:rPr>
+          <w:b/>
+          <w:bCs/>
+        </w:rPr>
+        <w:t>OAuth2</w:t>
+      </w:r>
+      <w:r>
+        <w:t xml:space="preserve"> authentication and authorization in Spring Boot?</w:t>
+      </w:r>
+    </w:p>
+    <w:p>
+      <w:pPr>
+        <w:numPr>
+          <w:ilvl w:val="0"/>
+          <w:numId w:val="6"/>
+        </w:numPr>
+      </w:pPr>
+      <w:r>
+        <w:rPr>
+          <w:b/>
+          <w:bCs/>
+        </w:rPr>
+        <w:t>Explain Spring Security and its role in microservices security.</w:t>
+      </w:r>
+    </w:p>
+    <w:p>
+      <w:pPr>
+        <w:numPr>
+          <w:ilvl w:val="1"/>
+          <w:numId w:val="6"/>
+        </w:numPr>
+      </w:pPr>
+      <w:r>
+        <w:lastRenderedPageBreak/>
+        <w:t xml:space="preserve">How do you handle </w:t>
+      </w:r>
+      <w:r>
+        <w:rPr>
+          <w:b/>
+          <w:bCs/>
+        </w:rPr>
+        <w:t>user authentication</w:t>
+      </w:r>
+      <w:r>
+        <w:t xml:space="preserve"> and </w:t>
+      </w:r>
+      <w:r>
+        <w:rPr>
+          <w:b/>
+          <w:bCs/>
+        </w:rPr>
+        <w:t>authorization</w:t>
+      </w:r>
+      <w:r>
+        <w:t xml:space="preserve"> in a microservices-based environment?</w:t>
+      </w:r>
+    </w:p>
+    <w:p>
+      <w:pPr>
+        <w:numPr>
+          <w:ilvl w:val="1"/>
+          <w:numId w:val="6"/>
+        </w:numPr>
+      </w:pPr>
+      <w:r>
+        <w:t xml:space="preserve">Explain how </w:t>
+      </w:r>
+      <w:r>
+        <w:rPr>
+          <w:b/>
+          <w:bCs/>
+        </w:rPr>
+        <w:t>OAuth2</w:t>
+      </w:r>
+      <w:r>
+        <w:t xml:space="preserve"> works in Spring Security.</w:t>
+      </w:r>
+    </w:p>
+    <w:p>
+      <w:pPr>
+        <w:numPr>
+          <w:ilvl w:val="0"/>
+          <w:numId w:val="6"/>
+        </w:numPr>
+      </w:pPr>
+      <w:r>
+        <w:rPr>
+          <w:b/>
+          <w:bCs/>
+        </w:rPr>
+        <w:t>What is Spring Data JPA and how does it fit in microservices architecture?</w:t>
+      </w:r>
+    </w:p>
+    <w:p>
+      <w:pPr>
+        <w:numPr>
+          <w:ilvl w:val="1"/>
+          <w:numId w:val="6"/>
+        </w:numPr>
+      </w:pPr>
+      <w:r>
+        <w:t>How would you handle multiple databases in a microservices environment?</w:t>
+      </w:r>
+    </w:p>
+    <w:p>
+      <w:pPr>
+        <w:numPr>
+          <w:ilvl w:val="1"/>
+          <w:numId w:val="6"/>
+        </w:numPr>
+      </w:pPr>
+      <w:r>
+        <w:t xml:space="preserve">How do you implement </w:t>
+      </w:r>
+      <w:r>
+        <w:rPr>
+          <w:b/>
+          <w:bCs/>
+        </w:rPr>
+        <w:t>JPA/Hibernate</w:t>
+      </w:r>
+      <w:r>
+        <w:t xml:space="preserve"> for persistence in Spring Boot?</w:t>
+      </w:r>
+    </w:p>
+    <w:p>
+      <w:pPr>
+        <w:numPr>
+          <w:ilvl w:val="0"/>
+          <w:numId w:val="6"/>
+        </w:numPr>
+      </w:pPr>
+      <w:r>
+        <w:rPr>
+          <w:b/>
+          <w:bCs/>
+        </w:rPr>
+        <w:t>What are the best practices for Exception Handling in microservices?</w:t>
+      </w:r>
+    </w:p>
+    <w:p>
+      <w:pPr>
+        <w:numPr>
+          <w:ilvl w:val="1"/>
+          <w:numId w:val="6"/>
+        </w:numPr>
+      </w:pPr>
+      <w:r>
+        <w:t xml:space="preserve">How would you implement </w:t>
+      </w:r>
+      <w:r>
+        <w:rPr>
+          <w:b/>
+          <w:bCs/>
+        </w:rPr>
+        <w:t>global exception handling</w:t>
+      </w:r>
+      <w:r>
+        <w:t xml:space="preserve"> using </w:t>
+      </w:r>
+      <w:r>
+        <w:rPr>
+          <w:b/>
+          <w:bCs/>
+        </w:rPr>
+        <w:t>@ControllerAdvice</w:t>
+      </w:r>
+      <w:r>
+        <w:t xml:space="preserve"> in Spring Boot?</w:t>
+      </w:r>
+    </w:p>
+    <w:p>
+      <w:pPr>
+        <w:numPr>
+          <w:ilvl w:val="1"/>
+          <w:numId w:val="6"/>
+        </w:numPr>
+      </w:pPr>
+      <w:r>
+        <w:t>How would you return a standardized error response across multiple services?</w:t>
+      </w:r>
+    </w:p>
+    <w:p>
+      <w:pPr>
+        <w:numPr>
+          <w:ilvl w:val="0"/>
+          <w:numId w:val="6"/>
+        </w:numPr>
+      </w:pPr>
+      <w:r>
+        <w:rPr>
+          <w:b/>
+          <w:bCs/>
+        </w:rPr>
+        <w:t>How does Spring Boot handle service discovery and load balancing?</w:t>
+      </w:r>
+    </w:p>
+    <w:p>
+      <w:pPr>
+        <w:numPr>
+          <w:ilvl w:val="1"/>
+          <w:numId w:val="6"/>
+        </w:numPr>
+      </w:pPr>
+      <w:r>
+        <w:t xml:space="preserve">What role does </w:t>
+      </w:r>
+      <w:r>
+        <w:rPr>
+          <w:b/>
+          <w:bCs/>
+        </w:rPr>
+        <w:t>Spring Cloud Netflix Eureka</w:t>
+      </w:r>
+      <w:r>
+        <w:t xml:space="preserve"> play in microservices?</w:t>
+      </w:r>
+    </w:p>
+    <w:p>
+      <w:pPr>
+        <w:numPr>
+          <w:ilvl w:val="1"/>
+          <w:numId w:val="6"/>
+        </w:numPr>
+      </w:pPr>
+      <w:r>
+        <w:t xml:space="preserve">How does </w:t>
+      </w:r>
+      <w:r>
+        <w:rPr>
+          <w:b/>
+          <w:bCs/>
+        </w:rPr>
+        <w:t>Spring Cloud Ribbon</w:t>
+      </w:r>
+      <w:r>
+        <w:t xml:space="preserve"> help in client-side load balancing?</w:t>
+      </w:r>
+    </w:p>
+    <w:p>
+      <w:r>
+        <w:pict w14:anchorId="58B5998C">
+          <v:rect id="_x0000_i1026" style="width:0;height:1.5pt" o:hralign="center" o:hrstd="t" o:hr="t" fillcolor="#a0a0a0" stroked="f"/>
+        </w:pict>
+      </w:r>
+    </w:p>
+    <w:p>
+      <w:pPr>
+        <w:rPr>
+          <w:b/>
+          <w:bCs/>
+        </w:rPr>
+      </w:pPr>
+      <w:r>
+        <w:rPr>
+          <w:b/>
+          <w:bCs/>
+        </w:rPr>
+        <w:t>Microservices Design and Best Practices Questions</w:t>
+      </w:r>
+    </w:p>
+    <w:p>
+      <w:pPr>
+        <w:numPr>
+          <w:ilvl w:val="0"/>
+          <w:numId w:val="7"/>
+        </w:numPr>
+      </w:pPr>
+      <w:r>
+        <w:rPr>
+          <w:b/>
+          <w:bCs/>
+        </w:rPr>
+        <w:t>How do you manage inter-service communication in microservices?</w:t>
+      </w:r>
+    </w:p>
+    <w:p>
+      <w:pPr>
+        <w:numPr>
+          <w:ilvl w:val="1"/>
+          <w:numId w:val="7"/>
+        </w:numPr>
+      </w:pPr>
+      <w:r>
+        <w:t xml:space="preserve">When would you use </w:t>
+      </w:r>
+      <w:r>
+        <w:rPr>
+          <w:b/>
+          <w:bCs/>
+        </w:rPr>
+        <w:t>REST</w:t>
+      </w:r>
+      <w:r>
+        <w:t xml:space="preserve"> vs. </w:t>
+      </w:r>
+      <w:r>
+        <w:rPr>
+          <w:b/>
+          <w:bCs/>
+        </w:rPr>
+        <w:t>gRPC</w:t>
+      </w:r>
+      <w:r>
+        <w:t xml:space="preserve"> vs. </w:t>
+      </w:r>
+      <w:r>
+        <w:rPr>
+          <w:b/>
+          <w:bCs/>
+        </w:rPr>
+        <w:t>message queues</w:t>
+      </w:r>
+      <w:r>
+        <w:t xml:space="preserve"> for inter-service communication?</w:t>
+      </w:r>
+    </w:p>
+    <w:p>
+      <w:pPr>
+        <w:numPr>
+          <w:ilvl w:val="1"/>
+          <w:numId w:val="7"/>
+        </w:numPr>
+      </w:pPr>
+      <w:r>
+        <w:t>How do you manage data serialization/deserialization between microservices?</w:t>
+      </w:r>
+    </w:p>
+    <w:p>
+      <w:pPr>
+        <w:numPr>
+          <w:ilvl w:val="0"/>
+          <w:numId w:val="7"/>
+        </w:numPr>
+      </w:pPr>
+      <w:r>
+        <w:rPr>
+          <w:b/>
+          <w:bCs/>
+        </w:rPr>
+        <w:t>What is idempotence in microservices, and why is it important?</w:t>
+      </w:r>
+    </w:p>
+    <w:p>
+      <w:pPr>
+        <w:numPr>
+          <w:ilvl w:val="1"/>
+          <w:numId w:val="7"/>
+        </w:numPr>
+      </w:pPr>
+      <w:r>
+        <w:t xml:space="preserve">What would you do to make a service </w:t>
+      </w:r>
+      <w:r>
+        <w:rPr>
+          <w:b/>
+          <w:bCs/>
+        </w:rPr>
+        <w:t>idempotent</w:t>
+      </w:r>
+      <w:r>
+        <w:t>?</w:t>
+      </w:r>
+    </w:p>
+    <w:p>
+      <w:pPr>
+        <w:numPr>
+          <w:ilvl w:val="0"/>
+          <w:numId w:val="7"/>
+        </w:numPr>
+      </w:pPr>
+      <w:r>
+        <w:rPr>
+          <w:b/>
+          <w:bCs/>
+        </w:rPr>
+        <w:t>How would you implement caching in a microservices-based application?</w:t>
+      </w:r>
+    </w:p>
+    <w:p>
+      <w:pPr>
+        <w:numPr>
+          <w:ilvl w:val="1"/>
+          <w:numId w:val="7"/>
+        </w:numPr>
+      </w:pPr>
+      <w:r>
+        <w:t xml:space="preserve">Explain how you would use </w:t>
+      </w:r>
+      <w:r>
+        <w:rPr>
+          <w:b/>
+          <w:bCs/>
+        </w:rPr>
+        <w:t>Redis</w:t>
+      </w:r>
+      <w:r>
+        <w:t xml:space="preserve"> or </w:t>
+      </w:r>
+      <w:r>
+        <w:rPr>
+          <w:b/>
+          <w:bCs/>
+        </w:rPr>
+        <w:t>EhCache</w:t>
+      </w:r>
+      <w:r>
+        <w:t xml:space="preserve"> in a distributed cache across microservices.</w:t>
+      </w:r>
+    </w:p>
+    <w:p>
+      <w:pPr>
+        <w:numPr>
+          <w:ilvl w:val="1"/>
+          <w:numId w:val="7"/>
+        </w:numPr>
+      </w:pPr>
+      <w:r>
+        <w:t xml:space="preserve">What is the difference between </w:t>
+      </w:r>
+      <w:r>
+        <w:rPr>
+          <w:b/>
+          <w:bCs/>
+        </w:rPr>
+        <w:t>local cache</w:t>
+      </w:r>
+      <w:r>
+        <w:t xml:space="preserve"> and </w:t>
+      </w:r>
+      <w:r>
+        <w:rPr>
+          <w:b/>
+          <w:bCs/>
+        </w:rPr>
+        <w:t>distributed cache</w:t>
+      </w:r>
+      <w:r>
+        <w:t>?</w:t>
+      </w:r>
+    </w:p>
+    <w:p>
+      <w:pPr>
+        <w:numPr>
+          <w:ilvl w:val="0"/>
+          <w:numId w:val="7"/>
+        </w:numPr>
+      </w:pPr>
+      <w:r>
+        <w:rPr>
+          <w:b/>
+          <w:bCs/>
+        </w:rPr>
+        <w:t>What are polyglot persistence and when would you use it in microservices?</w:t>
+      </w:r>
+    </w:p>
+    <w:p>
+      <w:pPr>
+        <w:numPr>
+          <w:ilvl w:val="1"/>
+          <w:numId w:val="7"/>
+        </w:numPr>
+      </w:pPr>
+      <w:r>
+        <w:t xml:space="preserve">How do you decide between </w:t>
+      </w:r>
+      <w:r>
+        <w:rPr>
+          <w:b/>
+          <w:bCs/>
+        </w:rPr>
+        <w:t>SQL</w:t>
+      </w:r>
+      <w:r>
+        <w:t xml:space="preserve"> and </w:t>
+      </w:r>
+      <w:r>
+        <w:rPr>
+          <w:b/>
+          <w:bCs/>
+        </w:rPr>
+        <w:t>NoSQL</w:t>
+      </w:r>
+      <w:r>
+        <w:t xml:space="preserve"> databases for microservices?</w:t>
+      </w:r>
+    </w:p>
+    <w:p>
+      <w:pPr>
+        <w:numPr>
+          <w:ilvl w:val="0"/>
+          <w:numId w:val="7"/>
+        </w:numPr>
+      </w:pPr>
+      <w:r>
+        <w:rPr>
+          <w:b/>
+          <w:bCs/>
+        </w:rPr>
+        <w:t>What is CQRS (Command Query Responsibility Segregation) and how is it used in microservices?</w:t>
+      </w:r>
+    </w:p>
+    <w:p>
+      <w:pPr>
+        <w:numPr>
+          <w:ilvl w:val="1"/>
+          <w:numId w:val="7"/>
+        </w:numPr>
+      </w:pPr>
+      <w:r>
+        <w:t xml:space="preserve">Explain how </w:t>
+      </w:r>
+      <w:r>
+        <w:rPr>
+          <w:b/>
+          <w:bCs/>
+        </w:rPr>
+        <w:t>CQRS</w:t>
+      </w:r>
+      <w:r>
+        <w:t xml:space="preserve"> helps in decoupling reads and writes.</w:t>
+      </w:r>
+    </w:p>
+    <w:p>
+      <w:pPr>
+        <w:numPr>
+          <w:ilvl w:val="0"/>
+          <w:numId w:val="7"/>
+        </w:numPr>
+      </w:pPr>
+      <w:r>
+        <w:rPr>
+          <w:b/>
+          <w:bCs/>
+        </w:rPr>
+        <w:lastRenderedPageBreak/>
+        <w:t>What are the key differences between monolithic and microservices architectures?</w:t>
+      </w:r>
+    </w:p>
+    <w:p>
+      <w:pPr>
+        <w:numPr>
+          <w:ilvl w:val="1"/>
+          <w:numId w:val="7"/>
+        </w:numPr>
+      </w:pPr>
+      <w:r>
+        <w:t>What are the advantages and challenges of moving from a monolithic architecture to microservices?</w:t>
+      </w:r>
+    </w:p>
+    <w:p>
+      <w:pPr>
+        <w:numPr>
+          <w:ilvl w:val="0"/>
+          <w:numId w:val="7"/>
+        </w:numPr>
+      </w:pPr>
+      <w:r>
+        <w:rPr>
+          <w:b/>
+          <w:bCs/>
+        </w:rPr>
+        <w:t>What strategies do you use for scaling microservices?</w:t>
+      </w:r>
+    </w:p>
+    <w:p>
+      <w:pPr>
+        <w:numPr>
+          <w:ilvl w:val="1"/>
+          <w:numId w:val="7"/>
+        </w:numPr>
+      </w:pPr>
+      <w:r>
+        <w:t xml:space="preserve">How do you handle </w:t>
+      </w:r>
+      <w:r>
+        <w:rPr>
+          <w:b/>
+          <w:bCs/>
+        </w:rPr>
+        <w:t>horizontal scaling</w:t>
+      </w:r>
+      <w:r>
+        <w:t xml:space="preserve"> and </w:t>
+      </w:r>
+      <w:r>
+        <w:rPr>
+          <w:b/>
+          <w:bCs/>
+        </w:rPr>
+        <w:t>vertical scaling</w:t>
+      </w:r>
+      <w:r>
+        <w:t xml:space="preserve"> in a microservices architecture?</w:t>
+      </w:r>
+    </w:p>
+    <w:p>
+      <w:r>
+        <w:pict w14:anchorId="49D078FC">
+          <v:rect id="_x0000_i1027" style="width:0;height:1.5pt" o:hralign="center" o:hrstd="t" o:hr="t" fillcolor="#a0a0a0" stroked="f"/>
+        </w:pict>
+      </w:r>
+    </w:p>
+    <w:p>
+      <w:pPr>
+        <w:rPr>
+          <w:b/>
+          <w:bCs/>
+        </w:rPr>
+      </w:pPr>
+      <w:r>
+        <w:rPr>
+          <w:b/>
+          <w:bCs/>
+        </w:rPr>
+        <w:t>Microservices Deployment and DevOps Questions</w:t>
+      </w:r>
+    </w:p>
+    <w:p>
+      <w:pPr>
+        <w:numPr>
+          <w:ilvl w:val="0"/>
+          <w:numId w:val="8"/>
+        </w:numPr>
+      </w:pPr>
+      <w:r>
+        <w:rPr>
+          <w:b/>
+          <w:bCs/>
+        </w:rPr>
+        <w:t>How do you deploy microservices using Docker and Kubernetes?</w:t>
+      </w:r>
+    </w:p>
+    <w:p>
+      <w:pPr>
+        <w:numPr>
+          <w:ilvl w:val="1"/>
+          <w:numId w:val="8"/>
+        </w:numPr>
+      </w:pPr>
+      <w:r>
+        <w:t xml:space="preserve">How would you containerize a Spring Boot microservice using </w:t>
+      </w:r>
+      <w:r>
+        <w:rPr>
+          <w:b/>
+          <w:bCs/>
+        </w:rPr>
+        <w:t>Docker</w:t>
+      </w:r>
+      <w:r>
+        <w:t>?</w:t>
+      </w:r>
+    </w:p>
+    <w:p>
+      <w:pPr>
+        <w:numPr>
+          <w:ilvl w:val="1"/>
+          <w:numId w:val="8"/>
+        </w:numPr>
+      </w:pPr>
+      <w:r>
+        <w:t xml:space="preserve">Explain how to deploy and manage Spring Boot microservices on </w:t>
+      </w:r>
+      <w:r>
+        <w:rPr>
+          <w:b/>
+          <w:bCs/>
+        </w:rPr>
+        <w:t>Kubernetes</w:t>
+      </w:r>
+      <w:r>
+        <w:t>.</w:t>
+      </w:r>
+    </w:p>
+    <w:p>
+      <w:pPr>
+        <w:numPr>
+          <w:ilvl w:val="0"/>
+          <w:numId w:val="8"/>
+        </w:numPr>
+      </w:pPr>
+      <w:r>
+        <w:rPr>
+          <w:b/>
+          <w:bCs/>
+        </w:rPr>
+        <w:t>What is the role of CI/CD pipelines in microservices?</w:t>
+      </w:r>
+    </w:p>
+    <w:p>
+      <w:pPr>
+        <w:numPr>
+          <w:ilvl w:val="1"/>
+          <w:numId w:val="8"/>
+        </w:numPr>
+      </w:pPr>
+      <w:r>
+        <w:t xml:space="preserve">How would you set up a </w:t>
+      </w:r>
+      <w:r>
+        <w:rPr>
+          <w:b/>
+          <w:bCs/>
+        </w:rPr>
+        <w:t>Jenkins</w:t>
+      </w:r>
+      <w:r>
+        <w:t xml:space="preserve"> or </w:t>
+      </w:r>
+      <w:r>
+        <w:rPr>
+          <w:b/>
+          <w:bCs/>
+        </w:rPr>
+        <w:t>GitLab CI/CD pipeline</w:t>
+      </w:r>
+      <w:r>
+        <w:t xml:space="preserve"> for a microservices-based Java application?</w:t>
+      </w:r>
+    </w:p>
+    <w:p>
+      <w:pPr>
+        <w:numPr>
+          <w:ilvl w:val="1"/>
+          <w:numId w:val="8"/>
+        </w:numPr>
+      </w:pPr>
+      <w:r>
+        <w:t xml:space="preserve">What are some challenges in </w:t>
+      </w:r>
+      <w:r>
+        <w:rPr>
+          <w:b/>
+          <w:bCs/>
+        </w:rPr>
+        <w:t>automating deployment</w:t>
+      </w:r>
+      <w:r>
+        <w:t xml:space="preserve"> in microservices?</w:t>
+      </w:r>
+    </w:p>
+    <w:p>
+      <w:pPr>
+        <w:numPr>
+          <w:ilvl w:val="0"/>
+          <w:numId w:val="8"/>
+        </w:numPr>
+      </w:pPr>
+      <w:r>
+        <w:rPr>
+          <w:b/>
+          <w:bCs/>
+        </w:rPr>
+        <w:t>How would you implement service scaling in a Kubernetes cluster?</w:t>
+      </w:r>
+    </w:p>
+    <w:p>
+      <w:pPr>
+        <w:numPr>
+          <w:ilvl w:val="1"/>
+          <w:numId w:val="8"/>
+        </w:numPr>
+      </w:pPr>
+      <w:r>
+        <w:t xml:space="preserve">What tools would you use to </w:t>
+      </w:r>
+      <w:r>
+        <w:rPr>
+          <w:b/>
+          <w:bCs/>
+        </w:rPr>
+        <w:t>automate scaling</w:t>
+      </w:r>
+      <w:r>
+        <w:t xml:space="preserve"> in Kubernetes, and how would you handle </w:t>
+      </w:r>
+      <w:r>
+        <w:rPr>
+          <w:b/>
+          <w:bCs/>
+        </w:rPr>
+        <w:t>auto-scaling</w:t>
+      </w:r>
+      <w:r>
+        <w:t>?</w:t>
+      </w:r>
+    </w:p>
+    <w:p>
+      <w:pPr>
+        <w:numPr>
+          <w:ilvl w:val="0"/>
+          <w:numId w:val="8"/>
+        </w:numPr>
+      </w:pPr>
+      <w:r>
+        <w:rPr>
+          <w:b/>
+          <w:bCs/>
+        </w:rPr>
+        <w:t>How do you monitor and log microservices in production?</w:t>
+      </w:r>
+    </w:p>
+    <w:p>
+      <w:pPr>
+        <w:numPr>
+          <w:ilvl w:val="1"/>
+          <w:numId w:val="8"/>
+        </w:numPr>
+      </w:pPr>
+      <w:r>
+        <w:t xml:space="preserve">What tools would you use for </w:t>
+      </w:r>
+      <w:r>
+        <w:rPr>
+          <w:b/>
+          <w:bCs/>
+        </w:rPr>
+        <w:t>centralized logging</w:t>
+      </w:r>
+      <w:r>
+        <w:t xml:space="preserve"> (e.g., </w:t>
+      </w:r>
+      <w:r>
+        <w:rPr>
+          <w:b/>
+          <w:bCs/>
+        </w:rPr>
+        <w:t>ELK Stack</w:t>
+      </w:r>
+      <w:r>
+        <w:t xml:space="preserve">, </w:t>
+      </w:r>
+      <w:r>
+        <w:rPr>
+          <w:b/>
+          <w:bCs/>
+        </w:rPr>
+        <w:t>Graylog</w:t>
+      </w:r>
+      <w:r>
+        <w:t>)?</w:t>
+      </w:r>
+    </w:p>
+    <w:p>
+      <w:pPr>
+        <w:numPr>
+          <w:ilvl w:val="1"/>
+          <w:numId w:val="8"/>
+        </w:numPr>
+      </w:pPr>
+      <w:r>
+        <w:t xml:space="preserve">How would you use </w:t>
+      </w:r>
+      <w:r>
+        <w:rPr>
+          <w:b/>
+          <w:bCs/>
+        </w:rPr>
+        <w:t>Prometheus</w:t>
+      </w:r>
+      <w:r>
+        <w:t xml:space="preserve"> and </w:t>
+      </w:r>
+      <w:r>
+        <w:rPr>
+          <w:b/>
+          <w:bCs/>
+        </w:rPr>
+        <w:t>Grafana</w:t>
+      </w:r>
+      <w:r>
+        <w:t xml:space="preserve"> for </w:t>
+      </w:r>
+      <w:r>
+        <w:rPr>
+          <w:b/>
+          <w:bCs/>
+        </w:rPr>
+        <w:t>monitoring microservices</w:t>
+      </w:r>
+      <w:r>
+        <w:t>?</w:t>
+      </w:r>
+    </w:p>
+    <w:p>
+      <w:pPr>
+        <w:numPr>
+          <w:ilvl w:val="0"/>
+          <w:numId w:val="8"/>
+        </w:numPr>
+      </w:pPr>
+      <w:r>
+        <w:rPr>
+          <w:b/>
+          <w:bCs/>
+        </w:rPr>
+        <w:t>How would you ensure resilience and fault tolerance in microservices?</w:t>
+      </w:r>
+    </w:p>
+    <w:p>
+      <w:pPr>
+        <w:numPr>
+          <w:ilvl w:val="1"/>
+          <w:numId w:val="8"/>
+        </w:numPr>
+      </w:pPr>
+      <w:r>
+        <w:t xml:space="preserve">What is the role of </w:t>
+      </w:r>
+      <w:r>
+        <w:rPr>
+          <w:b/>
+          <w:bCs/>
+        </w:rPr>
+        <w:t>Hystrix</w:t>
+      </w:r>
+      <w:r>
+        <w:t xml:space="preserve"> and </w:t>
+      </w:r>
+      <w:r>
+        <w:rPr>
+          <w:b/>
+          <w:bCs/>
+        </w:rPr>
+        <w:t>Resilience4j</w:t>
+      </w:r>
+      <w:r>
+        <w:t xml:space="preserve"> in ensuring microservices' reliability?</w:t>
+      </w:r>
+    </w:p>
+    <w:p>
+      <w:pPr>
+        <w:numPr>
+          <w:ilvl w:val="1"/>
+          <w:numId w:val="8"/>
+        </w:numPr>
+      </w:pPr>
+      <w:r>
+        <w:t xml:space="preserve">How do you handle </w:t>
+      </w:r>
+      <w:r>
+        <w:rPr>
+          <w:b/>
+          <w:bCs/>
+        </w:rPr>
+        <w:t>timeouts</w:t>
+      </w:r>
+      <w:r>
+        <w:t xml:space="preserve"> and </w:t>
+      </w:r>
+      <w:r>
+        <w:rPr>
+          <w:b/>
+          <w:bCs/>
+        </w:rPr>
+        <w:t>circuit breaking</w:t>
+      </w:r>
+      <w:r>
+        <w:t xml:space="preserve"> in microservices?</w:t>
+      </w:r>
+    </w:p>
+    <w:p>
+      <w:pPr>
+        <w:numPr>
+          <w:ilvl w:val="0"/>
+          <w:numId w:val="8"/>
+        </w:numPr>
+      </w:pPr>
+      <w:r>
+        <w:rPr>
+          <w:b/>
+          <w:bCs/>
+        </w:rPr>
+        <w:t>Explain the concept of blue-green deployment or canary releases in microservices.</w:t>
+      </w:r>
+    </w:p>
+    <w:p>
+      <w:pPr>
+        <w:numPr>
+          <w:ilvl w:val="1"/>
+          <w:numId w:val="8"/>
+        </w:numPr>
+      </w:pPr>
+      <w:r>
+        <w:t xml:space="preserve">How would you manage </w:t>
+      </w:r>
+      <w:r>
+        <w:rPr>
+          <w:b/>
+          <w:bCs/>
+        </w:rPr>
+        <w:t>rolling updates</w:t>
+      </w:r>
+      <w:r>
+        <w:t xml:space="preserve"> and versioning of microservices in production?</w:t>
+      </w:r>
+    </w:p>
+    <w:p>
+      <w:r>
+        <w:pict w14:anchorId="5DBE2F51">
+          <v:rect id="_x0000_i1028" style="width:0;height:1.5pt" o:hralign="center" o:hrstd="t" o:hr="t" fillcolor="#a0a0a0" stroked="f"/>
+        </w:pict>
+      </w:r>
+    </w:p>
+    <w:p>
+      <w:pPr>
+        <w:rPr>
+          <w:b/>
+          <w:bCs/>
+        </w:rPr>
+      </w:pPr>
+      <w:r>
+        <w:rPr>
+          <w:b/>
+          <w:bCs/>
+        </w:rPr>
+        <w:t>System Design Questions</w:t>
+      </w:r>
+    </w:p>
+    <w:p>
+      <w:pPr>
+        <w:numPr>
+          <w:ilvl w:val="0"/>
+          <w:numId w:val="9"/>
+        </w:numPr>
+      </w:pPr>
+      <w:r>
+        <w:rPr>
+          <w:b/>
+          <w:bCs/>
+        </w:rPr>
+        <w:t>Design a URL shortening service using microservices.</w:t>
+      </w:r>
+    </w:p>
+    <w:p>
+      <w:pPr>
+        <w:numPr>
+          <w:ilvl w:val="1"/>
+          <w:numId w:val="9"/>
+        </w:numPr>
+      </w:pPr>
+      <w:r>
+        <w:t>Explain how to handle scaling, consistency, and database design.</w:t>
+      </w:r>
+    </w:p>
+    <w:p>
+      <w:pPr>
+        <w:numPr>
+          <w:ilvl w:val="0"/>
+          <w:numId w:val="9"/>
+        </w:numPr>
+      </w:pPr>
+      <w:r>
+        <w:rPr>
+          <w:b/>
+          <w:bCs/>
+        </w:rPr>
+        <w:lastRenderedPageBreak/>
+        <w:t>Design a Notification Service for a large-scale microservices-based system.</w:t>
+      </w:r>
+    </w:p>
+    <w:p>
+      <w:pPr>
+        <w:numPr>
+          <w:ilvl w:val="1"/>
+          <w:numId w:val="9"/>
+        </w:numPr>
+      </w:pPr>
+      <w:r>
+        <w:t>How would you decouple components, manage scalability, and implement retry mechanisms?</w:t>
+      </w:r>
+    </w:p>
+    <w:p>
+      <w:pPr>
+        <w:numPr>
+          <w:ilvl w:val="0"/>
+          <w:numId w:val="9"/>
+        </w:numPr>
+      </w:pPr>
+      <w:r>
+        <w:rPr>
+          <w:b/>
+          <w:bCs/>
+        </w:rPr>
+        <w:t>How would you design a payment gateway using microservices?</w:t>
+      </w:r>
+    </w:p>
+    <w:p>
+      <w:pPr>
+        <w:numPr>
+          <w:ilvl w:val="1"/>
+          <w:numId w:val="9"/>
+        </w:numPr>
+      </w:pPr>
+      <w:r>
+        <w:t>What components would you break the service into, and how would you handle high concurrency and transactions?</w:t>
+      </w:r>
+    </w:p>
+    <w:p>
+      <w:pPr>
+        <w:numPr>
+          <w:ilvl w:val="0"/>
+          <w:numId w:val="9"/>
+        </w:numPr>
+      </w:pPr>
+      <w:r>
+        <w:rPr>
+          <w:b/>
+          <w:bCs/>
+        </w:rPr>
+        <w:t>Design a multi-tenant system using microservices.</w:t>
+      </w:r>
+    </w:p>
+    <w:p>
+      <w:pPr>
+        <w:numPr>
+          <w:ilvl w:val="1"/>
+          <w:numId w:val="9"/>
+        </w:numPr>
+      </w:pPr>
+      <w:r>
+        <w:t>How would you manage data isolation, security, and performance for multiple tenants?</w:t>
+      </w:r>
+    </w:p>
+    <w:p>
+      <w:r>
+        <w:pict w14:anchorId="642A131C">
+          <v:rect id="_x0000_i1029" style="width:0;height:1.5pt" o:hralign="center" o:hrstd="t" o:hr="t" fillcolor="#a0a0a0" stroked="f"/>
+        </w:pict>
+      </w:r>
+    </w:p>
+    <w:p>
+      <w:r>
+        <w:t>These questions cover a broad range of topics. To prepare:</w:t>
+      </w:r>
+    </w:p>
+    <w:p>
+      <w:pPr>
+        <w:numPr>
+          <w:ilvl w:val="0"/>
+          <w:numId w:val="10"/>
+        </w:numPr>
+      </w:pPr>
+      <w:r>
+        <w:t xml:space="preserve">Review </w:t>
+      </w:r>
+      <w:r>
+        <w:rPr>
+          <w:b/>
+          <w:bCs/>
+        </w:rPr>
+        <w:t>hands-on coding</w:t>
+      </w:r>
+      <w:r>
+        <w:t xml:space="preserve"> and practice deploying microservices using </w:t>
+      </w:r>
+      <w:r>
+        <w:rPr>
+          <w:b/>
+          <w:bCs/>
+        </w:rPr>
+        <w:t>Spring Boot</w:t>
+      </w:r>
+      <w:r>
+        <w:t xml:space="preserve">, </w:t>
+      </w:r>
+      <w:r>
+        <w:rPr>
+          <w:b/>
+          <w:bCs/>
+        </w:rPr>
+        <w:t>Docker</w:t>
+      </w:r>
+      <w:r>
+        <w:t xml:space="preserve">, </w:t>
+      </w:r>
+      <w:r>
+        <w:rPr>
+          <w:b/>
+          <w:bCs/>
+        </w:rPr>
+        <w:t>Kubernetes</w:t>
+      </w:r>
+      <w:r>
+        <w:t>, etc.</w:t>
+      </w:r>
+    </w:p>
+    <w:p>
+      <w:pPr>
+        <w:numPr>
+          <w:ilvl w:val="0"/>
+          <w:numId w:val="10"/>
+        </w:numPr>
+      </w:pPr>
+      <w:r>
+        <w:t xml:space="preserve">Understand </w:t>
+      </w:r>
+      <w:r>
+        <w:rPr>
+          <w:b/>
+          <w:bCs/>
+        </w:rPr>
+        <w:t>design patterns</w:t>
+      </w:r>
+      <w:r>
+        <w:t xml:space="preserve">, </w:t>
+      </w:r>
+      <w:r>
+        <w:rPr>
+          <w:b/>
+          <w:bCs/>
+        </w:rPr>
+        <w:t>best practices</w:t>
+      </w:r>
+      <w:r>
+        <w:t xml:space="preserve">, and </w:t>
+      </w:r>
+      <w:r>
+        <w:rPr>
+          <w:b/>
+          <w:bCs/>
+        </w:rPr>
+        <w:t>scalability</w:t>
+      </w:r>
+      <w:r>
+        <w:t xml:space="preserve"> for microservices.</w:t>
+      </w:r>
+    </w:p>
+    <w:p>
+      <w:pPr>
+        <w:numPr>
+          <w:ilvl w:val="0"/>
+          <w:numId w:val="10"/>
+        </w:numPr>
+      </w:pPr>
+      <w:r>
+        <w:t xml:space="preserve">Do mock interviews with peers or platforms like </w:t>
+      </w:r>
+      <w:r>
+        <w:rPr>
+          <w:b/>
+          <w:bCs/>
+        </w:rPr>
+        <w:t>Pramp</w:t>
+      </w:r>
+      <w:r>
+        <w:t xml:space="preserve"> or </w:t>
+      </w:r>
+      <w:r>
+        <w:rPr>
+          <w:b/>
+          <w:bCs/>
+        </w:rPr>
+        <w:t>Interviewing.io</w:t>
+      </w:r>
+      <w:r>
+        <w:t>.</w:t>
+      </w:r>
+    </w:p>
     <w:p/>
     <w:sectPr>
       <w:pgSz w:w="12240" w:h="15840"/>
@@ -779,7 +2737,7 @@
 </file>
 
 <file path=word/endnotes.xml><?xml version="1.0" encoding="utf-8"?>
-<w:endnotes xmlns:wpc="http://schemas.microsoft.com/office/word/2010/wordprocessingCanvas" xmlns:cx="http://schemas.microsoft.com/office/drawing/2014/chartex" xmlns:cx1="http://schemas.microsoft.com/office/drawing/2015/9/8/chartex" xmlns:cx2="http://schemas.microsoft.com/office/drawing/2015/10/21/chartex" xmlns:cx3="http://schemas.microsoft.com/office/drawing/2016/5/9/chartex" xmlns:cx4="http://schemas.microsoft.com/office/drawing/2016/5/10/chartex" xmlns:cx5="http://schemas.microsoft.com/office/drawing/2016/5/11/chartex" xmlns:cx6="http://schemas.microsoft.com/office/drawing/2016/5/12/chartex" xmlns:cx7="http://schemas.microsoft.com/office/drawing/2016/5/13/chartex" xmlns:cx8="http://schemas.microsoft.com/office/drawing/2016/5/14/chartex" xmlns:mc="http://schemas.openxmlformats.org/markup-compatibility/2006" xmlns:aink="http://schemas.microsoft.com/office/drawing/2016/ink" xmlns:am3d="http://schemas.microsoft.com/office/drawing/2017/model3d" xmlns:o="urn:schemas-microsoft-com:office:office" xmlns:oel="http://schemas.microsoft.com/office/2019/extlst" xmlns:r="http://schemas.openxmlformats.org/officeDocument/2006/relationships" xmlns:m="http://schemas.openxmlformats.org/officeDocument/2006/math" xmlns:v="urn:schemas-microsoft-com:vml" xmlns:wp14="http://schemas.microsoft.com/office/word/2010/wordprocessingDrawing" xmlns:wp="http://schemas.openxmlformats.org/drawingml/2006/wordprocessingDrawing" xmlns:w10="urn:schemas-microsoft-com:office:word" xmlns:w="http://schemas.openxmlformats.org/wordprocessingml/2006/main" xmlns:w14="http://schemas.microsoft.com/office/word/2010/wordml" xmlns:w15="http://schemas.microsoft.com/office/word/2012/wordml" xmlns:w16cex="http://schemas.microsoft.com/office/word/2018/wordml/cex" xmlns:w16cid="http://schemas.microsoft.com/office/word/2016/wordml/cid" xmlns:w16="http://schemas.microsoft.com/office/word/2018/wordml" xmlns:w16du="http://schemas.microsoft.com/office/word/2023/wordml/word16du" xmlns:w16sdtdh="http://schemas.microsoft.com/office/word/2020/wordml/sdtdatahash" xmlns:w16se="http://schemas.microsoft.com/office/word/2015/wordml/symex" xmlns:wpg="http://schemas.microsoft.com/office/word/2010/wordprocessingGroup" xmlns:wpi="http://schemas.microsoft.com/office/word/2010/wordprocessingInk" xmlns:wne="http://schemas.microsoft.com/office/word/2006/wordml" xmlns:wps="http://schemas.microsoft.com/office/word/2010/wordprocessingShape" mc:Ignorable="w14 w15 w16se w16cid w16 w16cex w16sdtdh w16du wp14">
+<w:endnotes xmlns:wpc="http://schemas.microsoft.com/office/word/2010/wordprocessingCanvas" xmlns:cx="http://schemas.microsoft.com/office/drawing/2014/chartex" xmlns:cx1="http://schemas.microsoft.com/office/drawing/2015/9/8/chartex" xmlns:cx2="http://schemas.microsoft.com/office/drawing/2015/10/21/chartex" xmlns:cx3="http://schemas.microsoft.com/office/drawing/2016/5/9/chartex" xmlns:cx4="http://schemas.microsoft.com/office/drawing/2016/5/10/chartex" xmlns:cx5="http://schemas.microsoft.com/office/drawing/2016/5/11/chartex" xmlns:cx6="http://schemas.microsoft.com/office/drawing/2016/5/12/chartex" xmlns:cx7="http://schemas.microsoft.com/office/drawing/2016/5/13/chartex" xmlns:cx8="http://schemas.microsoft.com/office/drawing/2016/5/14/chartex" xmlns:mc="http://schemas.openxmlformats.org/markup-compatibility/2006" xmlns:aink="http://schemas.microsoft.com/office/drawing/2016/ink" xmlns:am3d="http://schemas.microsoft.com/office/drawing/2017/model3d" xmlns:o="urn:schemas-microsoft-com:office:office" xmlns:oel="http://schemas.microsoft.com/office/2019/extlst" xmlns:r="http://schemas.openxmlformats.org/officeDocument/2006/relationships" xmlns:m="http://schemas.openxmlformats.org/officeDocument/2006/math" xmlns:v="urn:schemas-microsoft-com:vml" xmlns:wp14="http://schemas.microsoft.com/office/word/2010/wordprocessingDrawing" xmlns:wp="http://schemas.openxmlformats.org/drawingml/2006/wordprocessingDrawing" xmlns:w10="urn:schemas-microsoft-com:office:word" xmlns:w="http://schemas.openxmlformats.org/wordprocessingml/2006/main" xmlns:w14="http://schemas.microsoft.com/office/word/2010/wordml" xmlns:w15="http://schemas.microsoft.com/office/word/2012/wordml" xmlns:w16cex="http://schemas.microsoft.com/office/word/2018/wordml/cex" xmlns:w16cid="http://schemas.microsoft.com/office/word/2016/wordml/cid" xmlns:w16="http://schemas.microsoft.com/office/word/2018/wordml" xmlns:w16du="http://schemas.microsoft.com/office/word/2023/wordml/word16du" xmlns:w16sdtdh="http://schemas.microsoft.com/office/word/2020/wordml/sdtdatahash" xmlns:w16sdtfl="http://schemas.microsoft.com/office/word/2024/wordml/sdtformatlock" xmlns:w16se="http://schemas.microsoft.com/office/word/2015/wordml/symex" xmlns:wpg="http://schemas.microsoft.com/office/word/2010/wordprocessingGroup" xmlns:wpi="http://schemas.microsoft.com/office/word/2010/wordprocessingInk" xmlns:wne="http://schemas.microsoft.com/office/word/2006/wordml" xmlns:wps="http://schemas.microsoft.com/office/word/2010/wordprocessingShape" mc:Ignorable="w14 w15 w16se w16cid w16 w16cex w16sdtdh w16sdtfl w16du wp14">
   <w:endnote w:type="separator" w:id="-1">
     <w:p>
       <w:pPr>
@@ -804,7 +2762,7 @@
 </file>
 
 <file path=word/footnotes.xml><?xml version="1.0" encoding="utf-8"?>
-<w:footnotes xmlns:wpc="http://schemas.microsoft.com/office/word/2010/wordprocessingCanvas" xmlns:cx="http://schemas.microsoft.com/office/drawing/2014/chartex" xmlns:cx1="http://schemas.microsoft.com/office/drawing/2015/9/8/chartex" xmlns:cx2="http://schemas.microsoft.com/office/drawing/2015/10/21/chartex" xmlns:cx3="http://schemas.microsoft.com/office/drawing/2016/5/9/chartex" xmlns:cx4="http://schemas.microsoft.com/office/drawing/2016/5/10/chartex" xmlns:cx5="http://schemas.microsoft.com/office/drawing/2016/5/11/chartex" xmlns:cx6="http://schemas.microsoft.com/office/drawing/2016/5/12/chartex" xmlns:cx7="http://schemas.microsoft.com/office/drawing/2016/5/13/chartex" xmlns:cx8="http://schemas.microsoft.com/office/drawing/2016/5/14/chartex" xmlns:mc="http://schemas.openxmlformats.org/markup-compatibility/2006" xmlns:aink="http://schemas.microsoft.com/office/drawing/2016/ink" xmlns:am3d="http://schemas.microsoft.com/office/drawing/2017/model3d" xmlns:o="urn:schemas-microsoft-com:office:office" xmlns:oel="http://schemas.microsoft.com/office/2019/extlst" xmlns:r="http://schemas.openxmlformats.org/officeDocument/2006/relationships" xmlns:m="http://schemas.openxmlformats.org/officeDocument/2006/math" xmlns:v="urn:schemas-microsoft-com:vml" xmlns:wp14="http://schemas.microsoft.com/office/word/2010/wordprocessingDrawing" xmlns:wp="http://schemas.openxmlformats.org/drawingml/2006/wordprocessingDrawing" xmlns:w10="urn:schemas-microsoft-com:office:word" xmlns:w="http://schemas.openxmlformats.org/wordprocessingml/2006/main" xmlns:w14="http://schemas.microsoft.com/office/word/2010/wordml" xmlns:w15="http://schemas.microsoft.com/office/word/2012/wordml" xmlns:w16cex="http://schemas.microsoft.com/office/word/2018/wordml/cex" xmlns:w16cid="http://schemas.microsoft.com/office/word/2016/wordml/cid" xmlns:w16="http://schemas.microsoft.com/office/word/2018/wordml" xmlns:w16du="http://schemas.microsoft.com/office/word/2023/wordml/word16du" xmlns:w16sdtdh="http://schemas.microsoft.com/office/word/2020/wordml/sdtdatahash" xmlns:w16se="http://schemas.microsoft.com/office/word/2015/wordml/symex" xmlns:wpg="http://schemas.microsoft.com/office/word/2010/wordprocessingGroup" xmlns:wpi="http://schemas.microsoft.com/office/word/2010/wordprocessingInk" xmlns:wne="http://schemas.microsoft.com/office/word/2006/wordml" xmlns:wps="http://schemas.microsoft.com/office/word/2010/wordprocessingShape" mc:Ignorable="w14 w15 w16se w16cid w16 w16cex w16sdtdh w16du wp14">
+<w:footnotes xmlns:wpc="http://schemas.microsoft.com/office/word/2010/wordprocessingCanvas" xmlns:cx="http://schemas.microsoft.com/office/drawing/2014/chartex" xmlns:cx1="http://schemas.microsoft.com/office/drawing/2015/9/8/chartex" xmlns:cx2="http://schemas.microsoft.com/office/drawing/2015/10/21/chartex" xmlns:cx3="http://schemas.microsoft.com/office/drawing/2016/5/9/chartex" xmlns:cx4="http://schemas.microsoft.com/office/drawing/2016/5/10/chartex" xmlns:cx5="http://schemas.microsoft.com/office/drawing/2016/5/11/chartex" xmlns:cx6="http://schemas.microsoft.com/office/drawing/2016/5/12/chartex" xmlns:cx7="http://schemas.microsoft.com/office/drawing/2016/5/13/chartex" xmlns:cx8="http://schemas.microsoft.com/office/drawing/2016/5/14/chartex" xmlns:mc="http://schemas.openxmlformats.org/markup-compatibility/2006" xmlns:aink="http://schemas.microsoft.com/office/drawing/2016/ink" xmlns:am3d="http://schemas.microsoft.com/office/drawing/2017/model3d" xmlns:o="urn:schemas-microsoft-com:office:office" xmlns:oel="http://schemas.microsoft.com/office/2019/extlst" xmlns:r="http://schemas.openxmlformats.org/officeDocument/2006/relationships" xmlns:m="http://schemas.openxmlformats.org/officeDocument/2006/math" xmlns:v="urn:schemas-microsoft-com:vml" xmlns:wp14="http://schemas.microsoft.com/office/word/2010/wordprocessingDrawing" xmlns:wp="http://schemas.openxmlformats.org/drawingml/2006/wordprocessingDrawing" xmlns:w10="urn:schemas-microsoft-com:office:word" xmlns:w="http://schemas.openxmlformats.org/wordprocessingml/2006/main" xmlns:w14="http://schemas.microsoft.com/office/word/2010/wordml" xmlns:w15="http://schemas.microsoft.com/office/word/2012/wordml" xmlns:w16cex="http://schemas.microsoft.com/office/word/2018/wordml/cex" xmlns:w16cid="http://schemas.microsoft.com/office/word/2016/wordml/cid" xmlns:w16="http://schemas.microsoft.com/office/word/2018/wordml" xmlns:w16du="http://schemas.microsoft.com/office/word/2023/wordml/word16du" xmlns:w16sdtdh="http://schemas.microsoft.com/office/word/2020/wordml/sdtdatahash" xmlns:w16sdtfl="http://schemas.microsoft.com/office/word/2024/wordml/sdtformatlock" xmlns:w16se="http://schemas.microsoft.com/office/word/2015/wordml/symex" xmlns:wpg="http://schemas.microsoft.com/office/word/2010/wordprocessingGroup" xmlns:wpi="http://schemas.microsoft.com/office/word/2010/wordprocessingInk" xmlns:wne="http://schemas.microsoft.com/office/word/2006/wordml" xmlns:wps="http://schemas.microsoft.com/office/word/2010/wordprocessingShape" mc:Ignorable="w14 w15 w16se w16cid w16 w16cex w16sdtdh w16sdtfl w16du wp14">
   <w:footnote w:type="separator" w:id="-1">
     <w:p>
       <w:pPr>
@@ -829,8 +2787,476 @@
 </file>
 
 <file path=word/numbering.xml><?xml version="1.0" encoding="utf-8"?>
-<w:numbering xmlns:wpc="http://schemas.microsoft.com/office/word/2010/wordprocessingCanvas" xmlns:cx="http://schemas.microsoft.com/office/drawing/2014/chartex" xmlns:cx1="http://schemas.microsoft.com/office/drawing/2015/9/8/chartex" xmlns:cx2="http://schemas.microsoft.com/office/drawing/2015/10/21/chartex" xmlns:cx3="http://schemas.microsoft.com/office/drawing/2016/5/9/chartex" xmlns:cx4="http://schemas.microsoft.com/office/drawing/2016/5/10/chartex" xmlns:cx5="http://schemas.microsoft.com/office/drawing/2016/5/11/chartex" xmlns:cx6="http://schemas.microsoft.com/office/drawing/2016/5/12/chartex" xmlns:cx7="http://schemas.microsoft.com/office/drawing/2016/5/13/chartex" xmlns:cx8="http://schemas.microsoft.com/office/drawing/2016/5/14/chartex" xmlns:mc="http://schemas.openxmlformats.org/markup-compatibility/2006" xmlns:aink="http://schemas.microsoft.com/office/drawing/2016/ink" xmlns:am3d="http://schemas.microsoft.com/office/drawing/2017/model3d" xmlns:o="urn:schemas-microsoft-com:office:office" xmlns:oel="http://schemas.microsoft.com/office/2019/extlst" xmlns:r="http://schemas.openxmlformats.org/officeDocument/2006/relationships" xmlns:m="http://schemas.openxmlformats.org/officeDocument/2006/math" xmlns:v="urn:schemas-microsoft-com:vml" xmlns:wp14="http://schemas.microsoft.com/office/word/2010/wordprocessingDrawing" xmlns:wp="http://schemas.openxmlformats.org/drawingml/2006/wordprocessingDrawing" xmlns:w10="urn:schemas-microsoft-com:office:word" xmlns:w="http://schemas.openxmlformats.org/wordprocessingml/2006/main" xmlns:w14="http://schemas.microsoft.com/office/word/2010/wordml" xmlns:w15="http://schemas.microsoft.com/office/word/2012/wordml" xmlns:w16cex="http://schemas.microsoft.com/office/word/2018/wordml/cex" xmlns:w16cid="http://schemas.microsoft.com/office/word/2016/wordml/cid" xmlns:w16="http://schemas.microsoft.com/office/word/2018/wordml" xmlns:w16du="http://schemas.microsoft.com/office/word/2023/wordml/word16du" xmlns:w16sdtdh="http://schemas.microsoft.com/office/word/2020/wordml/sdtdatahash" xmlns:w16se="http://schemas.microsoft.com/office/word/2015/wordml/symex" xmlns:wpg="http://schemas.microsoft.com/office/word/2010/wordprocessingGroup" xmlns:wpi="http://schemas.microsoft.com/office/word/2010/wordprocessingInk" xmlns:wne="http://schemas.microsoft.com/office/word/2006/wordml" xmlns:wps="http://schemas.microsoft.com/office/word/2010/wordprocessingShape" mc:Ignorable="w14 w15 w16se w16cid w16 w16cex w16sdtdh w16du wp14">
+<w:numbering xmlns:wpc="http://schemas.microsoft.com/office/word/2010/wordprocessingCanvas" xmlns:cx="http://schemas.microsoft.com/office/drawing/2014/chartex" xmlns:cx1="http://schemas.microsoft.com/office/drawing/2015/9/8/chartex" xmlns:cx2="http://schemas.microsoft.com/office/drawing/2015/10/21/chartex" xmlns:cx3="http://schemas.microsoft.com/office/drawing/2016/5/9/chartex" xmlns:cx4="http://schemas.microsoft.com/office/drawing/2016/5/10/chartex" xmlns:cx5="http://schemas.microsoft.com/office/drawing/2016/5/11/chartex" xmlns:cx6="http://schemas.microsoft.com/office/drawing/2016/5/12/chartex" xmlns:cx7="http://schemas.microsoft.com/office/drawing/2016/5/13/chartex" xmlns:cx8="http://schemas.microsoft.com/office/drawing/2016/5/14/chartex" xmlns:mc="http://schemas.openxmlformats.org/markup-compatibility/2006" xmlns:aink="http://schemas.microsoft.com/office/drawing/2016/ink" xmlns:am3d="http://schemas.microsoft.com/office/drawing/2017/model3d" xmlns:o="urn:schemas-microsoft-com:office:office" xmlns:oel="http://schemas.microsoft.com/office/2019/extlst" xmlns:r="http://schemas.openxmlformats.org/officeDocument/2006/relationships" xmlns:m="http://schemas.openxmlformats.org/officeDocument/2006/math" xmlns:v="urn:schemas-microsoft-com:vml" xmlns:wp14="http://schemas.microsoft.com/office/word/2010/wordprocessingDrawing" xmlns:wp="http://schemas.openxmlformats.org/drawingml/2006/wordprocessingDrawing" xmlns:w10="urn:schemas-microsoft-com:office:word" xmlns:w="http://schemas.openxmlformats.org/wordprocessingml/2006/main" xmlns:w14="http://schemas.microsoft.com/office/word/2010/wordml" xmlns:w15="http://schemas.microsoft.com/office/word/2012/wordml" xmlns:w16cex="http://schemas.microsoft.com/office/word/2018/wordml/cex" xmlns:w16cid="http://schemas.microsoft.com/office/word/2016/wordml/cid" xmlns:w16="http://schemas.microsoft.com/office/word/2018/wordml" xmlns:w16du="http://schemas.microsoft.com/office/word/2023/wordml/word16du" xmlns:w16sdtdh="http://schemas.microsoft.com/office/word/2020/wordml/sdtdatahash" xmlns:w16sdtfl="http://schemas.microsoft.com/office/word/2024/wordml/sdtformatlock" xmlns:w16se="http://schemas.microsoft.com/office/word/2015/wordml/symex" xmlns:wpg="http://schemas.microsoft.com/office/word/2010/wordprocessingGroup" xmlns:wpi="http://schemas.microsoft.com/office/word/2010/wordprocessingInk" xmlns:wne="http://schemas.microsoft.com/office/word/2006/wordml" xmlns:wps="http://schemas.microsoft.com/office/word/2010/wordprocessingShape" mc:Ignorable="w14 w15 w16se w16cid w16 w16cex w16sdtdh w16sdtfl w16du wp14">
   <w:abstractNum w:abstractNumId="0" w15:restartNumberingAfterBreak="0">
+    <w:nsid w:val="0BB14010"/>
+    <w:multiLevelType w:val="multilevel"/>
+    <w:tmpl w:val="D0525052"/>
+    <w:lvl w:ilvl="0">
+      <w:start w:val="1"/>
+      <w:numFmt w:val="decimal"/>
+      <w:lvlText w:val="%1."/>
+      <w:lvlJc w:val="left"/>
+      <w:pPr>
+        <w:tabs>
+          <w:tab w:val="num" w:pos="720"/>
+        </w:tabs>
+        <w:ind w:left="720" w:hanging="360"/>
+      </w:pPr>
+    </w:lvl>
+    <w:lvl w:ilvl="1">
+      <w:start w:val="1"/>
+      <w:numFmt w:val="bullet"/>
+      <w:lvlText w:val="o"/>
+      <w:lvlJc w:val="left"/>
+      <w:pPr>
+        <w:tabs>
+          <w:tab w:val="num" w:pos="1440"/>
+        </w:tabs>
+        <w:ind w:left="1440" w:hanging="360"/>
+      </w:pPr>
+      <w:rPr>
+        <w:rFonts w:ascii="Courier New" w:hAnsi="Courier New" w:hint="default"/>
+        <w:sz w:val="20"/>
+      </w:rPr>
+    </w:lvl>
+    <w:lvl w:ilvl="2" w:tentative="1">
+      <w:start w:val="1"/>
+      <w:numFmt w:val="decimal"/>
+      <w:lvlText w:val="%3."/>
+      <w:lvlJc w:val="left"/>
+      <w:pPr>
+        <w:tabs>
+          <w:tab w:val="num" w:pos="2160"/>
+        </w:tabs>
+        <w:ind w:left="2160" w:hanging="360"/>
+      </w:pPr>
+    </w:lvl>
+    <w:lvl w:ilvl="3" w:tentative="1">
+      <w:start w:val="1"/>
+      <w:numFmt w:val="decimal"/>
+      <w:lvlText w:val="%4."/>
+      <w:lvlJc w:val="left"/>
+      <w:pPr>
+        <w:tabs>
+          <w:tab w:val="num" w:pos="2880"/>
+        </w:tabs>
+        <w:ind w:left="2880" w:hanging="360"/>
+      </w:pPr>
+    </w:lvl>
+    <w:lvl w:ilvl="4" w:tentative="1">
+      <w:start w:val="1"/>
+      <w:numFmt w:val="decimal"/>
+      <w:lvlText w:val="%5."/>
+      <w:lvlJc w:val="left"/>
+      <w:pPr>
+        <w:tabs>
+          <w:tab w:val="num" w:pos="3600"/>
+        </w:tabs>
+        <w:ind w:left="3600" w:hanging="360"/>
+      </w:pPr>
+    </w:lvl>
+    <w:lvl w:ilvl="5" w:tentative="1">
+      <w:start w:val="1"/>
+      <w:numFmt w:val="decimal"/>
+      <w:lvlText w:val="%6."/>
+      <w:lvlJc w:val="left"/>
+      <w:pPr>
+        <w:tabs>
+          <w:tab w:val="num" w:pos="4320"/>
+        </w:tabs>
+        <w:ind w:left="4320" w:hanging="360"/>
+      </w:pPr>
+    </w:lvl>
+    <w:lvl w:ilvl="6" w:tentative="1">
+      <w:start w:val="1"/>
+      <w:numFmt w:val="decimal"/>
+      <w:lvlText w:val="%7."/>
+      <w:lvlJc w:val="left"/>
+      <w:pPr>
+        <w:tabs>
+          <w:tab w:val="num" w:pos="5040"/>
+        </w:tabs>
+        <w:ind w:left="5040" w:hanging="360"/>
+      </w:pPr>
+    </w:lvl>
+    <w:lvl w:ilvl="7" w:tentative="1">
+      <w:start w:val="1"/>
+      <w:numFmt w:val="decimal"/>
+      <w:lvlText w:val="%8."/>
+      <w:lvlJc w:val="left"/>
+      <w:pPr>
+        <w:tabs>
+          <w:tab w:val="num" w:pos="5760"/>
+        </w:tabs>
+        <w:ind w:left="5760" w:hanging="360"/>
+      </w:pPr>
+    </w:lvl>
+    <w:lvl w:ilvl="8" w:tentative="1">
+      <w:start w:val="1"/>
+      <w:numFmt w:val="decimal"/>
+      <w:lvlText w:val="%9."/>
+      <w:lvlJc w:val="left"/>
+      <w:pPr>
+        <w:tabs>
+          <w:tab w:val="num" w:pos="6480"/>
+        </w:tabs>
+        <w:ind w:left="6480" w:hanging="360"/>
+      </w:pPr>
+    </w:lvl>
+  </w:abstractNum>
+  <w:abstractNum w:abstractNumId="1" w15:restartNumberingAfterBreak="0">
+    <w:nsid w:val="2ACC2130"/>
+    <w:multiLevelType w:val="multilevel"/>
+    <w:tmpl w:val="EBD4C6D2"/>
+    <w:lvl w:ilvl="0">
+      <w:start w:val="1"/>
+      <w:numFmt w:val="decimal"/>
+      <w:lvlText w:val="%1."/>
+      <w:lvlJc w:val="left"/>
+      <w:pPr>
+        <w:tabs>
+          <w:tab w:val="num" w:pos="720"/>
+        </w:tabs>
+        <w:ind w:left="720" w:hanging="360"/>
+      </w:pPr>
+    </w:lvl>
+    <w:lvl w:ilvl="1">
+      <w:start w:val="1"/>
+      <w:numFmt w:val="bullet"/>
+      <w:lvlText w:val="o"/>
+      <w:lvlJc w:val="left"/>
+      <w:pPr>
+        <w:tabs>
+          <w:tab w:val="num" w:pos="1440"/>
+        </w:tabs>
+        <w:ind w:left="1440" w:hanging="360"/>
+      </w:pPr>
+      <w:rPr>
+        <w:rFonts w:ascii="Courier New" w:hAnsi="Courier New" w:hint="default"/>
+        <w:sz w:val="20"/>
+      </w:rPr>
+    </w:lvl>
+    <w:lvl w:ilvl="2" w:tentative="1">
+      <w:start w:val="1"/>
+      <w:numFmt w:val="decimal"/>
+      <w:lvlText w:val="%3."/>
+      <w:lvlJc w:val="left"/>
+      <w:pPr>
+        <w:tabs>
+          <w:tab w:val="num" w:pos="2160"/>
+        </w:tabs>
+        <w:ind w:left="2160" w:hanging="360"/>
+      </w:pPr>
+    </w:lvl>
+    <w:lvl w:ilvl="3" w:tentative="1">
+      <w:start w:val="1"/>
+      <w:numFmt w:val="decimal"/>
+      <w:lvlText w:val="%4."/>
+      <w:lvlJc w:val="left"/>
+      <w:pPr>
+        <w:tabs>
+          <w:tab w:val="num" w:pos="2880"/>
+        </w:tabs>
+        <w:ind w:left="2880" w:hanging="360"/>
+      </w:pPr>
+    </w:lvl>
+    <w:lvl w:ilvl="4" w:tentative="1">
+      <w:start w:val="1"/>
+      <w:numFmt w:val="decimal"/>
+      <w:lvlText w:val="%5."/>
+      <w:lvlJc w:val="left"/>
+      <w:pPr>
+        <w:tabs>
+          <w:tab w:val="num" w:pos="3600"/>
+        </w:tabs>
+        <w:ind w:left="3600" w:hanging="360"/>
+      </w:pPr>
+    </w:lvl>
+    <w:lvl w:ilvl="5" w:tentative="1">
+      <w:start w:val="1"/>
+      <w:numFmt w:val="decimal"/>
+      <w:lvlText w:val="%6."/>
+      <w:lvlJc w:val="left"/>
+      <w:pPr>
+        <w:tabs>
+          <w:tab w:val="num" w:pos="4320"/>
+        </w:tabs>
+        <w:ind w:left="4320" w:hanging="360"/>
+      </w:pPr>
+    </w:lvl>
+    <w:lvl w:ilvl="6" w:tentative="1">
+      <w:start w:val="1"/>
+      <w:numFmt w:val="decimal"/>
+      <w:lvlText w:val="%7."/>
+      <w:lvlJc w:val="left"/>
+      <w:pPr>
+        <w:tabs>
+          <w:tab w:val="num" w:pos="5040"/>
+        </w:tabs>
+        <w:ind w:left="5040" w:hanging="360"/>
+      </w:pPr>
+    </w:lvl>
+    <w:lvl w:ilvl="7" w:tentative="1">
+      <w:start w:val="1"/>
+      <w:numFmt w:val="decimal"/>
+      <w:lvlText w:val="%8."/>
+      <w:lvlJc w:val="left"/>
+      <w:pPr>
+        <w:tabs>
+          <w:tab w:val="num" w:pos="5760"/>
+        </w:tabs>
+        <w:ind w:left="5760" w:hanging="360"/>
+      </w:pPr>
+    </w:lvl>
+    <w:lvl w:ilvl="8" w:tentative="1">
+      <w:start w:val="1"/>
+      <w:numFmt w:val="decimal"/>
+      <w:lvlText w:val="%9."/>
+      <w:lvlJc w:val="left"/>
+      <w:pPr>
+        <w:tabs>
+          <w:tab w:val="num" w:pos="6480"/>
+        </w:tabs>
+        <w:ind w:left="6480" w:hanging="360"/>
+      </w:pPr>
+    </w:lvl>
+  </w:abstractNum>
+  <w:abstractNum w:abstractNumId="2" w15:restartNumberingAfterBreak="0">
+    <w:nsid w:val="3A017002"/>
+    <w:multiLevelType w:val="multilevel"/>
+    <w:tmpl w:val="A6A452FE"/>
+    <w:lvl w:ilvl="0">
+      <w:start w:val="1"/>
+      <w:numFmt w:val="decimal"/>
+      <w:lvlText w:val="%1."/>
+      <w:lvlJc w:val="left"/>
+      <w:pPr>
+        <w:tabs>
+          <w:tab w:val="num" w:pos="720"/>
+        </w:tabs>
+        <w:ind w:left="720" w:hanging="360"/>
+      </w:pPr>
+    </w:lvl>
+    <w:lvl w:ilvl="1">
+      <w:start w:val="1"/>
+      <w:numFmt w:val="bullet"/>
+      <w:lvlText w:val="o"/>
+      <w:lvlJc w:val="left"/>
+      <w:pPr>
+        <w:tabs>
+          <w:tab w:val="num" w:pos="1440"/>
+        </w:tabs>
+        <w:ind w:left="1440" w:hanging="360"/>
+      </w:pPr>
+      <w:rPr>
+        <w:rFonts w:ascii="Courier New" w:hAnsi="Courier New" w:hint="default"/>
+        <w:sz w:val="20"/>
+      </w:rPr>
+    </w:lvl>
+    <w:lvl w:ilvl="2" w:tentative="1">
+      <w:start w:val="1"/>
+      <w:numFmt w:val="decimal"/>
+      <w:lvlText w:val="%3."/>
+      <w:lvlJc w:val="left"/>
+      <w:pPr>
+        <w:tabs>
+          <w:tab w:val="num" w:pos="2160"/>
+        </w:tabs>
+        <w:ind w:left="2160" w:hanging="360"/>
+      </w:pPr>
+    </w:lvl>
+    <w:lvl w:ilvl="3" w:tentative="1">
+      <w:start w:val="1"/>
+      <w:numFmt w:val="decimal"/>
+      <w:lvlText w:val="%4."/>
+      <w:lvlJc w:val="left"/>
+      <w:pPr>
+        <w:tabs>
+          <w:tab w:val="num" w:pos="2880"/>
+        </w:tabs>
+        <w:ind w:left="2880" w:hanging="360"/>
+      </w:pPr>
+    </w:lvl>
+    <w:lvl w:ilvl="4" w:tentative="1">
+      <w:start w:val="1"/>
+      <w:numFmt w:val="decimal"/>
+      <w:lvlText w:val="%5."/>
+      <w:lvlJc w:val="left"/>
+      <w:pPr>
+        <w:tabs>
+          <w:tab w:val="num" w:pos="3600"/>
+        </w:tabs>
+        <w:ind w:left="3600" w:hanging="360"/>
+      </w:pPr>
+    </w:lvl>
+    <w:lvl w:ilvl="5" w:tentative="1">
+      <w:start w:val="1"/>
+      <w:numFmt w:val="decimal"/>
+      <w:lvlText w:val="%6."/>
+      <w:lvlJc w:val="left"/>
+      <w:pPr>
+        <w:tabs>
+          <w:tab w:val="num" w:pos="4320"/>
+        </w:tabs>
+        <w:ind w:left="4320" w:hanging="360"/>
+      </w:pPr>
+    </w:lvl>
+    <w:lvl w:ilvl="6" w:tentative="1">
+      <w:start w:val="1"/>
+      <w:numFmt w:val="decimal"/>
+      <w:lvlText w:val="%7."/>
+      <w:lvlJc w:val="left"/>
+      <w:pPr>
+        <w:tabs>
+          <w:tab w:val="num" w:pos="5040"/>
+        </w:tabs>
+        <w:ind w:left="5040" w:hanging="360"/>
+      </w:pPr>
+    </w:lvl>
+    <w:lvl w:ilvl="7" w:tentative="1">
+      <w:start w:val="1"/>
+      <w:numFmt w:val="decimal"/>
+      <w:lvlText w:val="%8."/>
+      <w:lvlJc w:val="left"/>
+      <w:pPr>
+        <w:tabs>
+          <w:tab w:val="num" w:pos="5760"/>
+        </w:tabs>
+        <w:ind w:left="5760" w:hanging="360"/>
+      </w:pPr>
+    </w:lvl>
+    <w:lvl w:ilvl="8" w:tentative="1">
+      <w:start w:val="1"/>
+      <w:numFmt w:val="decimal"/>
+      <w:lvlText w:val="%9."/>
+      <w:lvlJc w:val="left"/>
+      <w:pPr>
+        <w:tabs>
+          <w:tab w:val="num" w:pos="6480"/>
+        </w:tabs>
+        <w:ind w:left="6480" w:hanging="360"/>
+      </w:pPr>
+    </w:lvl>
+  </w:abstractNum>
+  <w:abstractNum w:abstractNumId="3" w15:restartNumberingAfterBreak="0">
+    <w:nsid w:val="3B8A52F3"/>
+    <w:multiLevelType w:val="multilevel"/>
+    <w:tmpl w:val="EDE62B2E"/>
+    <w:lvl w:ilvl="0">
+      <w:start w:val="1"/>
+      <w:numFmt w:val="decimal"/>
+      <w:lvlText w:val="%1."/>
+      <w:lvlJc w:val="left"/>
+      <w:pPr>
+        <w:tabs>
+          <w:tab w:val="num" w:pos="720"/>
+        </w:tabs>
+        <w:ind w:left="720" w:hanging="360"/>
+      </w:pPr>
+    </w:lvl>
+    <w:lvl w:ilvl="1">
+      <w:start w:val="1"/>
+      <w:numFmt w:val="bullet"/>
+      <w:lvlText w:val="o"/>
+      <w:lvlJc w:val="left"/>
+      <w:pPr>
+        <w:tabs>
+          <w:tab w:val="num" w:pos="1440"/>
+        </w:tabs>
+        <w:ind w:left="1440" w:hanging="360"/>
+      </w:pPr>
+      <w:rPr>
+        <w:rFonts w:ascii="Courier New" w:hAnsi="Courier New" w:hint="default"/>
+        <w:sz w:val="20"/>
+      </w:rPr>
+    </w:lvl>
+    <w:lvl w:ilvl="2" w:tentative="1">
+      <w:start w:val="1"/>
+      <w:numFmt w:val="decimal"/>
+      <w:lvlText w:val="%3."/>
+      <w:lvlJc w:val="left"/>
+      <w:pPr>
+        <w:tabs>
+          <w:tab w:val="num" w:pos="2160"/>
+        </w:tabs>
+        <w:ind w:left="2160" w:hanging="360"/>
+      </w:pPr>
+    </w:lvl>
+    <w:lvl w:ilvl="3" w:tentative="1">
+      <w:start w:val="1"/>
+      <w:numFmt w:val="decimal"/>
+      <w:lvlText w:val="%4."/>
+      <w:lvlJc w:val="left"/>
+      <w:pPr>
+        <w:tabs>
+          <w:tab w:val="num" w:pos="2880"/>
+        </w:tabs>
+        <w:ind w:left="2880" w:hanging="360"/>
+      </w:pPr>
+    </w:lvl>
+    <w:lvl w:ilvl="4" w:tentative="1">
+      <w:start w:val="1"/>
+      <w:numFmt w:val="decimal"/>
+      <w:lvlText w:val="%5."/>
+      <w:lvlJc w:val="left"/>
+      <w:pPr>
+        <w:tabs>
+          <w:tab w:val="num" w:pos="3600"/>
+        </w:tabs>
+        <w:ind w:left="3600" w:hanging="360"/>
+      </w:pPr>
+    </w:lvl>
+    <w:lvl w:ilvl="5" w:tentative="1">
+      <w:start w:val="1"/>
+      <w:numFmt w:val="decimal"/>
+      <w:lvlText w:val="%6."/>
+      <w:lvlJc w:val="left"/>
+      <w:pPr>
+        <w:tabs>
+          <w:tab w:val="num" w:pos="4320"/>
+        </w:tabs>
+        <w:ind w:left="4320" w:hanging="360"/>
+      </w:pPr>
+    </w:lvl>
+    <w:lvl w:ilvl="6" w:tentative="1">
+      <w:start w:val="1"/>
+      <w:numFmt w:val="decimal"/>
+      <w:lvlText w:val="%7."/>
+      <w:lvlJc w:val="left"/>
+      <w:pPr>
+        <w:tabs>
+          <w:tab w:val="num" w:pos="5040"/>
+        </w:tabs>
+        <w:ind w:left="5040" w:hanging="360"/>
+      </w:pPr>
+    </w:lvl>
+    <w:lvl w:ilvl="7" w:tentative="1">
+      <w:start w:val="1"/>
+      <w:numFmt w:val="decimal"/>
+      <w:lvlText w:val="%8."/>
+      <w:lvlJc w:val="left"/>
+      <w:pPr>
+        <w:tabs>
+          <w:tab w:val="num" w:pos="5760"/>
+        </w:tabs>
+        <w:ind w:left="5760" w:hanging="360"/>
+      </w:pPr>
+    </w:lvl>
+    <w:lvl w:ilvl="8" w:tentative="1">
+      <w:start w:val="1"/>
+      <w:numFmt w:val="decimal"/>
+      <w:lvlText w:val="%9."/>
+      <w:lvlJc w:val="left"/>
+      <w:pPr>
+        <w:tabs>
+          <w:tab w:val="num" w:pos="6480"/>
+        </w:tabs>
+        <w:ind w:left="6480" w:hanging="360"/>
+      </w:pPr>
+    </w:lvl>
+  </w:abstractNum>
+  <w:abstractNum w:abstractNumId="4" w15:restartNumberingAfterBreak="0">
     <w:nsid w:val="3E7722CE"/>
     <w:multiLevelType w:val="hybridMultilevel"/>
     <w:tmpl w:val="C41AB5A6"/>
@@ -943,7 +3369,273 @@
       </w:rPr>
     </w:lvl>
   </w:abstractNum>
-  <w:abstractNum w:abstractNumId="1" w15:restartNumberingAfterBreak="0">
+  <w:abstractNum w:abstractNumId="5" w15:restartNumberingAfterBreak="0">
+    <w:nsid w:val="50644F59"/>
+    <w:multiLevelType w:val="multilevel"/>
+    <w:tmpl w:val="9D20673E"/>
+    <w:lvl w:ilvl="0">
+      <w:start w:val="1"/>
+      <w:numFmt w:val="decimal"/>
+      <w:lvlText w:val="%1."/>
+      <w:lvlJc w:val="left"/>
+      <w:pPr>
+        <w:tabs>
+          <w:tab w:val="num" w:pos="720"/>
+        </w:tabs>
+        <w:ind w:left="720" w:hanging="360"/>
+      </w:pPr>
+    </w:lvl>
+    <w:lvl w:ilvl="1">
+      <w:start w:val="1"/>
+      <w:numFmt w:val="bullet"/>
+      <w:lvlText w:val="o"/>
+      <w:lvlJc w:val="left"/>
+      <w:pPr>
+        <w:tabs>
+          <w:tab w:val="num" w:pos="1440"/>
+        </w:tabs>
+        <w:ind w:left="1440" w:hanging="360"/>
+      </w:pPr>
+      <w:rPr>
+        <w:rFonts w:ascii="Courier New" w:hAnsi="Courier New" w:hint="default"/>
+        <w:sz w:val="20"/>
+      </w:rPr>
+    </w:lvl>
+    <w:lvl w:ilvl="2" w:tentative="1">
+      <w:start w:val="1"/>
+      <w:numFmt w:val="decimal"/>
+      <w:lvlText w:val="%3."/>
+      <w:lvlJc w:val="left"/>
+      <w:pPr>
+        <w:tabs>
+          <w:tab w:val="num" w:pos="2160"/>
+        </w:tabs>
+        <w:ind w:left="2160" w:hanging="360"/>
+      </w:pPr>
+    </w:lvl>
+    <w:lvl w:ilvl="3" w:tentative="1">
+      <w:start w:val="1"/>
+      <w:numFmt w:val="decimal"/>
+      <w:lvlText w:val="%4."/>
+      <w:lvlJc w:val="left"/>
+      <w:pPr>
+        <w:tabs>
+          <w:tab w:val="num" w:pos="2880"/>
+        </w:tabs>
+        <w:ind w:left="2880" w:hanging="360"/>
+      </w:pPr>
+    </w:lvl>
+    <w:lvl w:ilvl="4" w:tentative="1">
+      <w:start w:val="1"/>
+      <w:numFmt w:val="decimal"/>
+      <w:lvlText w:val="%5."/>
+      <w:lvlJc w:val="left"/>
+      <w:pPr>
+        <w:tabs>
+          <w:tab w:val="num" w:pos="3600"/>
+        </w:tabs>
+        <w:ind w:left="3600" w:hanging="360"/>
+      </w:pPr>
+    </w:lvl>
+    <w:lvl w:ilvl="5" w:tentative="1">
+      <w:start w:val="1"/>
+      <w:numFmt w:val="decimal"/>
+      <w:lvlText w:val="%6."/>
+      <w:lvlJc w:val="left"/>
+      <w:pPr>
+        <w:tabs>
+          <w:tab w:val="num" w:pos="4320"/>
+        </w:tabs>
+        <w:ind w:left="4320" w:hanging="360"/>
+      </w:pPr>
+    </w:lvl>
+    <w:lvl w:ilvl="6" w:tentative="1">
+      <w:start w:val="1"/>
+      <w:numFmt w:val="decimal"/>
+      <w:lvlText w:val="%7."/>
+      <w:lvlJc w:val="left"/>
+      <w:pPr>
+        <w:tabs>
+          <w:tab w:val="num" w:pos="5040"/>
+        </w:tabs>
+        <w:ind w:left="5040" w:hanging="360"/>
+      </w:pPr>
+    </w:lvl>
+    <w:lvl w:ilvl="7" w:tentative="1">
+      <w:start w:val="1"/>
+      <w:numFmt w:val="decimal"/>
+      <w:lvlText w:val="%8."/>
+      <w:lvlJc w:val="left"/>
+      <w:pPr>
+        <w:tabs>
+          <w:tab w:val="num" w:pos="5760"/>
+        </w:tabs>
+        <w:ind w:left="5760" w:hanging="360"/>
+      </w:pPr>
+    </w:lvl>
+    <w:lvl w:ilvl="8" w:tentative="1">
+      <w:start w:val="1"/>
+      <w:numFmt w:val="decimal"/>
+      <w:lvlText w:val="%9."/>
+      <w:lvlJc w:val="left"/>
+      <w:pPr>
+        <w:tabs>
+          <w:tab w:val="num" w:pos="6480"/>
+        </w:tabs>
+        <w:ind w:left="6480" w:hanging="360"/>
+      </w:pPr>
+    </w:lvl>
+  </w:abstractNum>
+  <w:abstractNum w:abstractNumId="6" w15:restartNumberingAfterBreak="0">
+    <w:nsid w:val="5EA3625C"/>
+    <w:multiLevelType w:val="multilevel"/>
+    <w:tmpl w:val="6C22CCA8"/>
+    <w:lvl w:ilvl="0">
+      <w:start w:val="1"/>
+      <w:numFmt w:val="bullet"/>
+      <w:lvlText w:val=""/>
+      <w:lvlJc w:val="left"/>
+      <w:pPr>
+        <w:tabs>
+          <w:tab w:val="num" w:pos="720"/>
+        </w:tabs>
+        <w:ind w:left="720" w:hanging="360"/>
+      </w:pPr>
+      <w:rPr>
+        <w:rFonts w:ascii="Symbol" w:hAnsi="Symbol" w:hint="default"/>
+        <w:sz w:val="20"/>
+      </w:rPr>
+    </w:lvl>
+    <w:lvl w:ilvl="1" w:tentative="1">
+      <w:start w:val="1"/>
+      <w:numFmt w:val="bullet"/>
+      <w:lvlText w:val="o"/>
+      <w:lvlJc w:val="left"/>
+      <w:pPr>
+        <w:tabs>
+          <w:tab w:val="num" w:pos="1440"/>
+        </w:tabs>
+        <w:ind w:left="1440" w:hanging="360"/>
+      </w:pPr>
+      <w:rPr>
+        <w:rFonts w:ascii="Courier New" w:hAnsi="Courier New" w:hint="default"/>
+        <w:sz w:val="20"/>
+      </w:rPr>
+    </w:lvl>
+    <w:lvl w:ilvl="2" w:tentative="1">
+      <w:start w:val="1"/>
+      <w:numFmt w:val="bullet"/>
+      <w:lvlText w:val=""/>
+      <w:lvlJc w:val="left"/>
+      <w:pPr>
+        <w:tabs>
+          <w:tab w:val="num" w:pos="2160"/>
+        </w:tabs>
+        <w:ind w:left="2160" w:hanging="360"/>
+      </w:pPr>
+      <w:rPr>
+        <w:rFonts w:ascii="Wingdings" w:hAnsi="Wingdings" w:hint="default"/>
+        <w:sz w:val="20"/>
+      </w:rPr>
+    </w:lvl>
+    <w:lvl w:ilvl="3" w:tentative="1">
+      <w:start w:val="1"/>
+      <w:numFmt w:val="bullet"/>
+      <w:lvlText w:val=""/>
+      <w:lvlJc w:val="left"/>
+      <w:pPr>
+        <w:tabs>
+          <w:tab w:val="num" w:pos="2880"/>
+        </w:tabs>
+        <w:ind w:left="2880" w:hanging="360"/>
+      </w:pPr>
+      <w:rPr>
+        <w:rFonts w:ascii="Wingdings" w:hAnsi="Wingdings" w:hint="default"/>
+        <w:sz w:val="20"/>
+      </w:rPr>
+    </w:lvl>
+    <w:lvl w:ilvl="4" w:tentative="1">
+      <w:start w:val="1"/>
+      <w:numFmt w:val="bullet"/>
+      <w:lvlText w:val=""/>
+      <w:lvlJc w:val="left"/>
+      <w:pPr>
+        <w:tabs>
+          <w:tab w:val="num" w:pos="3600"/>
+        </w:tabs>
+        <w:ind w:left="3600" w:hanging="360"/>
+      </w:pPr>
+      <w:rPr>
+        <w:rFonts w:ascii="Wingdings" w:hAnsi="Wingdings" w:hint="default"/>
+        <w:sz w:val="20"/>
+      </w:rPr>
+    </w:lvl>
+    <w:lvl w:ilvl="5" w:tentative="1">
+      <w:start w:val="1"/>
+      <w:numFmt w:val="bullet"/>
+      <w:lvlText w:val=""/>
+      <w:lvlJc w:val="left"/>
+      <w:pPr>
+        <w:tabs>
+          <w:tab w:val="num" w:pos="4320"/>
+        </w:tabs>
+        <w:ind w:left="4320" w:hanging="360"/>
+      </w:pPr>
+      <w:rPr>
+        <w:rFonts w:ascii="Wingdings" w:hAnsi="Wingdings" w:hint="default"/>
+        <w:sz w:val="20"/>
+      </w:rPr>
+    </w:lvl>
+    <w:lvl w:ilvl="6" w:tentative="1">
+      <w:start w:val="1"/>
+      <w:numFmt w:val="bullet"/>
+      <w:lvlText w:val=""/>
+      <w:lvlJc w:val="left"/>
+      <w:pPr>
+        <w:tabs>
+          <w:tab w:val="num" w:pos="5040"/>
+        </w:tabs>
+        <w:ind w:left="5040" w:hanging="360"/>
+      </w:pPr>
+      <w:rPr>
+        <w:rFonts w:ascii="Wingdings" w:hAnsi="Wingdings" w:hint="default"/>
+        <w:sz w:val="20"/>
+      </w:rPr>
+    </w:lvl>
+    <w:lvl w:ilvl="7" w:tentative="1">
+      <w:start w:val="1"/>
+      <w:numFmt w:val="bullet"/>
+      <w:lvlText w:val=""/>
+      <w:lvlJc w:val="left"/>
+      <w:pPr>
+        <w:tabs>
+          <w:tab w:val="num" w:pos="5760"/>
+        </w:tabs>
+        <w:ind w:left="5760" w:hanging="360"/>
+      </w:pPr>
+      <w:rPr>
+        <w:rFonts w:ascii="Wingdings" w:hAnsi="Wingdings" w:hint="default"/>
+        <w:sz w:val="20"/>
+      </w:rPr>
+    </w:lvl>
+    <w:lvl w:ilvl="8" w:tentative="1">
+      <w:start w:val="1"/>
+      <w:numFmt w:val="bullet"/>
+      <w:lvlText w:val=""/>
+      <w:lvlJc w:val="left"/>
+      <w:pPr>
+        <w:tabs>
+          <w:tab w:val="num" w:pos="6480"/>
+        </w:tabs>
+        <w:ind w:left="6480" w:hanging="360"/>
+      </w:pPr>
+      <w:rPr>
+        <w:rFonts w:ascii="Wingdings" w:hAnsi="Wingdings" w:hint="default"/>
+        <w:sz w:val="20"/>
+      </w:rPr>
+    </w:lvl>
+  </w:abstractNum>
+  <w:abstractNum w:abstractNumId="7" w15:restartNumberingAfterBreak="0">
     <w:nsid w:val="5FA10005"/>
     <w:multiLevelType w:val="hybridMultilevel"/>
     <w:tmpl w:val="C7885D7A"/>
@@ -1056,7 +3748,7 @@
       </w:rPr>
     </w:lvl>
   </w:abstractNum>
-  <w:abstractNum w:abstractNumId="2" w15:restartNumberingAfterBreak="0">
+  <w:abstractNum w:abstractNumId="8" w15:restartNumberingAfterBreak="0">
     <w:nsid w:val="6CA71FB6"/>
     <w:multiLevelType w:val="hybridMultilevel"/>
     <w:tmpl w:val="77B86A26"/>
@@ -1169,7 +3861,7 @@
       </w:rPr>
     </w:lvl>
   </w:abstractNum>
-  <w:abstractNum w:abstractNumId="3" w15:restartNumberingAfterBreak="0">
+  <w:abstractNum w:abstractNumId="9" w15:restartNumberingAfterBreak="0">
     <w:nsid w:val="72003AC1"/>
     <w:multiLevelType w:val="hybridMultilevel"/>
     <w:tmpl w:val="7AF4698A"/>
@@ -1283,22 +3975,40 @@
     </w:lvl>
   </w:abstractNum>
   <w:num w:numId="1" w16cid:durableId="445925656">
+    <w:abstractNumId w:val="9"/>
+  </w:num>
+  <w:num w:numId="2" w16cid:durableId="3288719">
+    <w:abstractNumId w:val="8"/>
+  </w:num>
+  <w:num w:numId="3" w16cid:durableId="1480810023">
+    <w:abstractNumId w:val="4"/>
+  </w:num>
+  <w:num w:numId="4" w16cid:durableId="387919393">
+    <w:abstractNumId w:val="7"/>
+  </w:num>
+  <w:num w:numId="5" w16cid:durableId="2066563226">
+    <w:abstractNumId w:val="1"/>
+  </w:num>
+  <w:num w:numId="6" w16cid:durableId="1464808349">
+    <w:abstractNumId w:val="0"/>
+  </w:num>
+  <w:num w:numId="7" w16cid:durableId="623314341">
+    <w:abstractNumId w:val="5"/>
+  </w:num>
+  <w:num w:numId="8" w16cid:durableId="898201992">
+    <w:abstractNumId w:val="2"/>
+  </w:num>
+  <w:num w:numId="9" w16cid:durableId="1691225153">
     <w:abstractNumId w:val="3"/>
   </w:num>
-  <w:num w:numId="2" w16cid:durableId="3288719">
-    <w:abstractNumId w:val="2"/>
-  </w:num>
-  <w:num w:numId="3" w16cid:durableId="1480810023">
-    <w:abstractNumId w:val="0"/>
-  </w:num>
-  <w:num w:numId="4" w16cid:durableId="387919393">
-    <w:abstractNumId w:val="1"/>
+  <w:num w:numId="10" w16cid:durableId="2036999285">
+    <w:abstractNumId w:val="6"/>
   </w:num>
 </w:numbering>
 </file>
 
 <file path=word/styles.xml><?xml version="1.0" encoding="utf-8"?>
-<w:styles xmlns:mc="http://schemas.openxmlformats.org/markup-compatibility/2006" xmlns:r="http://schemas.openxmlformats.org/officeDocument/2006/relationships" xmlns:w="http://schemas.openxmlformats.org/wordprocessingml/2006/main" xmlns:w14="http://schemas.microsoft.com/office/word/2010/wordml" xmlns:w15="http://schemas.microsoft.com/office/word/2012/wordml" xmlns:w16cex="http://schemas.microsoft.com/office/word/2018/wordml/cex" xmlns:w16cid="http://schemas.microsoft.com/office/word/2016/wordml/cid" xmlns:w16="http://schemas.microsoft.com/office/word/2018/wordml" xmlns:w16du="http://schemas.microsoft.com/office/word/2023/wordml/word16du" xmlns:w16sdtdh="http://schemas.microsoft.com/office/word/2020/wordml/sdtdatahash" xmlns:w16se="http://schemas.microsoft.com/office/word/2015/wordml/symex" mc:Ignorable="w14 w15 w16se w16cid w16 w16cex w16sdtdh w16du">
+<w:styles xmlns:mc="http://schemas.openxmlformats.org/markup-compatibility/2006" xmlns:r="http://schemas.openxmlformats.org/officeDocument/2006/relationships" xmlns:w="http://schemas.openxmlformats.org/wordprocessingml/2006/main" xmlns:w14="http://schemas.microsoft.com/office/word/2010/wordml" xmlns:w15="http://schemas.microsoft.com/office/word/2012/wordml" xmlns:w16cex="http://schemas.microsoft.com/office/word/2018/wordml/cex" xmlns:w16cid="http://schemas.microsoft.com/office/word/2016/wordml/cid" xmlns:w16="http://schemas.microsoft.com/office/word/2018/wordml" xmlns:w16du="http://schemas.microsoft.com/office/word/2023/wordml/word16du" xmlns:w16sdtdh="http://schemas.microsoft.com/office/word/2020/wordml/sdtdatahash" xmlns:w16sdtfl="http://schemas.microsoft.com/office/word/2024/wordml/sdtformatlock" xmlns:w16se="http://schemas.microsoft.com/office/word/2015/wordml/symex" mc:Ignorable="w14 w15 w16se w16cid w16 w16cex w16sdtdh w16sdtfl w16du">
   <w:docDefaults>
     <w:rPrDefault>
       <w:rPr>
